--- a/art/res/word-templates/ExportReport_Template_EN.docx
+++ b/art/res/word-templates/ExportReport_Template_EN.docx
@@ -1,218 +1,33 @@
 
 <file path=word/document.xml><?xml version="1.0" encoding="utf-8"?>
 <w:document xmlns:wpc="http://schemas.microsoft.com/office/word/2010/wordprocessingCanvas" xmlns:cx="http://schemas.microsoft.com/office/drawing/2014/chartex" xmlns:cx1="http://schemas.microsoft.com/office/drawing/2015/9/8/chartex" xmlns:cx2="http://schemas.microsoft.com/office/drawing/2015/10/21/chartex" xmlns:cx3="http://schemas.microsoft.com/office/drawing/2016/5/9/chartex" xmlns:cx4="http://schemas.microsoft.com/office/drawing/2016/5/10/chartex" xmlns:cx5="http://schemas.microsoft.com/office/drawing/2016/5/11/chartex" xmlns:cx6="http://schemas.microsoft.com/office/drawing/2016/5/12/chartex" xmlns:cx7="http://schemas.microsoft.com/office/drawing/2016/5/13/chartex" xmlns:cx8="http://schemas.microsoft.com/office/drawing/2016/5/14/chartex" xmlns:mc="http://schemas.openxmlformats.org/markup-compatibility/2006" xmlns:aink="http://schemas.microsoft.com/office/drawing/2016/ink" xmlns:am3d="http://schemas.microsoft.com/office/drawing/2017/model3d" xmlns:o="urn:schemas-microsoft-com:office:office" xmlns:r="http://schemas.openxmlformats.org/officeDocument/2006/relationships" xmlns:m="http://schemas.openxmlformats.org/officeDocument/2006/math" xmlns:v="urn:schemas-microsoft-com:vml" xmlns:wp14="http://schemas.microsoft.com/office/word/2010/wordprocessingDrawing" xmlns:wp="http://schemas.openxmlformats.org/drawingml/2006/wordprocessingDrawing" xmlns:w10="urn:schemas-microsoft-com:office:word" xmlns:w="http://schemas.openxmlformats.org/wordprocessingml/2006/main" xmlns:w14="http://schemas.microsoft.com/office/word/2010/wordml" xmlns:w15="http://schemas.microsoft.com/office/word/2012/wordml" xmlns:w16cid="http://schemas.microsoft.com/office/word/2016/wordml/cid" xmlns:w16se="http://schemas.microsoft.com/office/word/2015/wordml/symex" xmlns:wpg="http://schemas.microsoft.com/office/word/2010/wordprocessingGroup" xmlns:wpi="http://schemas.microsoft.com/office/word/2010/wordprocessingInk" xmlns:wne="http://schemas.microsoft.com/office/word/2006/wordml" xmlns:wps="http://schemas.microsoft.com/office/word/2010/wordprocessingShape" mc:Ignorable="w14 w15 w16se w16cid wp14">
+  <w:background w:color="FFFFFF" w:themeColor="background1"/>
   <w:body>
     <w:p>
       <w:pPr>
-        <w:jc w:val="right"/>
-        <w:rPr>
-          <w:rFonts w:ascii="Abadi Extra Light" w:eastAsia="HGSoeiKakugothicUB" w:hAnsi="Abadi Extra Light" w:cs="Arial"/>
-          <w:b/>
-          <w:sz w:val="40"/>
-          <w:szCs w:val="40"/>
-          <w:lang w:val="en-GB"/>
-        </w:rPr>
-      </w:pPr>
-      <w:r>
-        <w:rPr>
-          <w:rFonts w:ascii="Abadi Extra Light" w:eastAsia="HGSoeiKakugothicUB" w:hAnsi="Abadi Extra Light" w:cs="Arial"/>
-          <w:b/>
-          <w:noProof/>
-          <w:sz w:val="40"/>
-          <w:szCs w:val="40"/>
-          <w:lang w:val="en-GB"/>
-        </w:rPr>
-        <w:drawing>
-          <wp:anchor distT="0" distB="0" distL="114300" distR="114300" simplePos="0" relativeHeight="251658240" behindDoc="1" locked="0" layoutInCell="1" allowOverlap="1" wp14:anchorId="3AC8E325">
-            <wp:simplePos x="0" y="0"/>
-            <wp:positionH relativeFrom="margin">
-              <wp:align>right</wp:align>
-            </wp:positionH>
-            <wp:positionV relativeFrom="paragraph">
-              <wp:posOffset>8255</wp:posOffset>
-            </wp:positionV>
-            <wp:extent cx="809625" cy="809625"/>
-            <wp:effectExtent l="0" t="0" r="9525" b="9525"/>
-            <wp:wrapTight wrapText="bothSides">
-              <wp:wrapPolygon edited="0">
-                <wp:start x="0" y="0"/>
-                <wp:lineTo x="0" y="21346"/>
-                <wp:lineTo x="21346" y="21346"/>
-                <wp:lineTo x="21346" y="0"/>
-                <wp:lineTo x="0" y="0"/>
-              </wp:wrapPolygon>
-            </wp:wrapTight>
-            <wp:docPr id="2" name="Grafik 2"/>
-            <wp:cNvGraphicFramePr>
-              <a:graphicFrameLocks xmlns:a="http://schemas.openxmlformats.org/drawingml/2006/main" noChangeAspect="1"/>
-            </wp:cNvGraphicFramePr>
-            <a:graphic xmlns:a="http://schemas.openxmlformats.org/drawingml/2006/main">
-              <a:graphicData uri="http://schemas.openxmlformats.org/drawingml/2006/picture">
-                <pic:pic xmlns:pic="http://schemas.openxmlformats.org/drawingml/2006/picture">
-                  <pic:nvPicPr>
-                    <pic:cNvPr id="0" name="Picture 2"/>
-                    <pic:cNvPicPr>
-                      <a:picLocks noChangeAspect="1" noChangeArrowheads="1"/>
-                    </pic:cNvPicPr>
-                  </pic:nvPicPr>
-                  <pic:blipFill>
-                    <a:blip r:embed="rId5">
-                      <a:extLst>
-                        <a:ext uri="{28A0092B-C50C-407E-A947-70E740481C1C}">
-                          <a14:useLocalDpi xmlns:a14="http://schemas.microsoft.com/office/drawing/2010/main" val="0"/>
-                        </a:ext>
-                      </a:extLst>
-                    </a:blip>
-                    <a:srcRect/>
-                    <a:stretch>
-                      <a:fillRect/>
-                    </a:stretch>
-                  </pic:blipFill>
-                  <pic:spPr bwMode="auto">
-                    <a:xfrm>
-                      <a:off x="0" y="0"/>
-                      <a:ext cx="809625" cy="809625"/>
-                    </a:xfrm>
-                    <a:prstGeom prst="rect">
-                      <a:avLst/>
-                    </a:prstGeom>
-                    <a:noFill/>
-                    <a:ln>
-                      <a:noFill/>
-                    </a:ln>
-                  </pic:spPr>
-                </pic:pic>
-              </a:graphicData>
-            </a:graphic>
-          </wp:anchor>
-        </w:drawing>
-      </w:r>
-      <w:r>
-        <w:rPr>
-          <w:rFonts w:ascii="Abadi Extra Light" w:eastAsia="HGSoeiKakugothicUB" w:hAnsi="Abadi Extra Light" w:cs="Arial"/>
-          <w:b/>
-          <w:sz w:val="40"/>
-          <w:szCs w:val="40"/>
-          <w:lang w:val="en-GB"/>
-        </w:rPr>
-        <w:t xml:space="preserve">Access Risk </w:t>
-      </w:r>
-    </w:p>
-    <w:p>
-      <w:pPr>
-        <w:jc w:val="right"/>
-        <w:rPr>
-          <w:rFonts w:ascii="Abadi Extra Light" w:eastAsia="HGSoeiKakugothicUB" w:hAnsi="Abadi Extra Light" w:cs="Arial"/>
-          <w:b/>
-          <w:sz w:val="40"/>
-          <w:szCs w:val="40"/>
-          <w:lang w:val="en-GB"/>
-        </w:rPr>
-      </w:pPr>
-      <w:r>
-        <w:rPr>
-          <w:rFonts w:ascii="Abadi Extra Light" w:eastAsia="HGSoeiKakugothicUB" w:hAnsi="Abadi Extra Light" w:cs="Arial"/>
-          <w:b/>
-          <w:sz w:val="40"/>
-          <w:szCs w:val="40"/>
-          <w:lang w:val="en-GB"/>
-        </w:rPr>
-        <w:t>Tool</w:t>
-      </w:r>
-    </w:p>
-    <w:p>
-      <w:pPr>
-        <w:ind w:left="3540" w:firstLine="708"/>
+        <w:pStyle w:val="berschrift1"/>
+        <w:jc w:val="center"/>
         <w:rPr>
           <w:b/>
-          <w:sz w:val="32"/>
-          <w:szCs w:val="32"/>
+          <w:color w:val="auto"/>
+          <w:sz w:val="40"/>
           <w:lang w:val="en-GB"/>
         </w:rPr>
       </w:pPr>
       <w:r>
         <w:rPr>
           <w:b/>
-          <w:sz w:val="32"/>
-          <w:szCs w:val="32"/>
+          <w:color w:val="auto"/>
+          <w:sz w:val="40"/>
           <w:lang w:val="en-GB"/>
         </w:rPr>
-        <w:t>Result</w:t>
+        <w:t>Critical Access Query Report</w:t>
       </w:r>
-      <w:r>
-        <w:rPr>
-          <w:b/>
-          <w:sz w:val="32"/>
-          <w:szCs w:val="32"/>
-          <w:lang w:val="en-GB"/>
-        </w:rPr>
-        <w:t>s</w:t>
-      </w:r>
-    </w:p>
-    <w:p>
-      <w:pPr>
-        <w:spacing w:after="0"/>
-        <w:jc w:val="both"/>
-        <w:rPr>
-          <w:lang w:val="en-GB"/>
-        </w:rPr>
-      </w:pPr>
-      <w:r>
-        <w:rPr>
-          <w:lang w:val="en-GB"/>
-        </w:rPr>
-        <w:t>Created by:</w:t>
-      </w:r>
-      <w:r>
-        <w:rPr>
-          <w:lang w:val="en-GB"/>
-        </w:rPr>
-        <w:tab/>
-      </w:r>
-      <w:r>
-        <w:rPr>
-          <w:lang w:val="en-GB"/>
-        </w:rPr>
-        <w:tab/>
-      </w:r>
-      <w:bookmarkStart w:id="0" w:name="CreatedBy"/>
-      <w:bookmarkEnd w:id="0"/>
-    </w:p>
-    <w:p>
-      <w:pPr>
-        <w:spacing w:after="0"/>
-        <w:jc w:val="both"/>
-        <w:rPr>
-          <w:lang w:val="en-GB"/>
-        </w:rPr>
-      </w:pPr>
-      <w:r>
-        <w:rPr>
-          <w:lang w:val="en-GB"/>
-        </w:rPr>
-        <w:t>Created at:</w:t>
-      </w:r>
-      <w:r>
-        <w:rPr>
-          <w:lang w:val="en-GB"/>
-        </w:rPr>
-        <w:tab/>
-      </w:r>
-      <w:r>
-        <w:rPr>
-          <w:lang w:val="en-GB"/>
-        </w:rPr>
-        <w:tab/>
-      </w:r>
-      <w:bookmarkStart w:id="1" w:name="CreatedAt"/>
-      <w:bookmarkEnd w:id="1"/>
     </w:p>
     <w:p>
       <w:pPr>
         <w:pStyle w:val="KeinLeerraum"/>
         <w:rPr>
-          <w:b/>
-          <w:u w:val="single"/>
           <w:lang w:val="en-GB"/>
         </w:rPr>
       </w:pPr>
@@ -221,66 +36,236 @@
       <w:pPr>
         <w:pStyle w:val="KeinLeerraum"/>
         <w:rPr>
-          <w:b/>
-          <w:sz w:val="24"/>
-          <w:szCs w:val="24"/>
-          <w:u w:val="single"/>
+          <w:lang w:val="en-GB"/>
+        </w:rPr>
+      </w:pPr>
+    </w:p>
+    <w:p>
+      <w:pPr>
+        <w:spacing w:after="0" w:line="360" w:lineRule="auto"/>
+        <w:jc w:val="both"/>
+        <w:rPr>
           <w:lang w:val="en-GB"/>
         </w:rPr>
       </w:pPr>
       <w:r>
         <w:rPr>
           <w:b/>
-          <w:sz w:val="24"/>
-          <w:szCs w:val="24"/>
-          <w:u w:val="single"/>
+          <w:sz w:val="32"/>
           <w:lang w:val="en-GB"/>
         </w:rPr>
-        <w:t>Critical Query ID</w:t>
+        <w:t>Query Parameters:</w:t>
       </w:r>
-      <w:r>
-        <w:rPr>
-          <w:b/>
-          <w:sz w:val="24"/>
-          <w:szCs w:val="24"/>
-          <w:lang w:val="en-GB"/>
-        </w:rPr>
-        <w:tab/>
-      </w:r>
+      <w:bookmarkStart w:id="0" w:name="_GoBack"/>
+      <w:bookmarkEnd w:id="0"/>
     </w:p>
-    <w:p>
-      <w:pPr>
-        <w:rPr>
-          <w:lang w:val="en-GB"/>
-        </w:rPr>
-      </w:pPr>
-      <w:bookmarkStart w:id="2" w:name="CriticalQueryID"/>
-      <w:bookmarkEnd w:id="2"/>
-      <w:r>
-        <w:rPr>
-          <w:lang w:val="en-GB"/>
-        </w:rPr>
-        <w:tab/>
-      </w:r>
-      <w:r>
-        <w:rPr>
-          <w:lang w:val="en-GB"/>
-        </w:rPr>
-        <w:tab/>
-      </w:r>
-      <w:r>
-        <w:rPr>
-          <w:lang w:val="en-GB"/>
-        </w:rPr>
-        <w:tab/>
-      </w:r>
-      <w:r>
-        <w:rPr>
-          <w:lang w:val="en-GB"/>
-        </w:rPr>
-        <w:tab/>
-      </w:r>
-    </w:p>
+    <w:tbl>
+      <w:tblPr>
+        <w:tblStyle w:val="Tabellenraster"/>
+        <w:tblW w:w="0" w:type="auto"/>
+        <w:tblInd w:w="284" w:type="dxa"/>
+        <w:tblBorders>
+          <w:top w:val="none" w:sz="0" w:space="0" w:color="auto"/>
+          <w:left w:val="none" w:sz="0" w:space="0" w:color="auto"/>
+          <w:bottom w:val="none" w:sz="0" w:space="0" w:color="auto"/>
+          <w:right w:val="none" w:sz="0" w:space="0" w:color="auto"/>
+          <w:insideH w:val="none" w:sz="0" w:space="0" w:color="auto"/>
+          <w:insideV w:val="none" w:sz="0" w:space="0" w:color="auto"/>
+        </w:tblBorders>
+        <w:tblLook w:val="04A0" w:firstRow="1" w:lastRow="0" w:firstColumn="1" w:lastColumn="0" w:noHBand="0" w:noVBand="1"/>
+      </w:tblPr>
+      <w:tblGrid>
+        <w:gridCol w:w="1979"/>
+        <w:gridCol w:w="6799"/>
+      </w:tblGrid>
+      <w:tr>
+        <w:tc>
+          <w:tcPr>
+            <w:tcW w:w="8778" w:type="dxa"/>
+            <w:gridSpan w:val="2"/>
+            <w:tcBorders>
+              <w:bottom w:val="single" w:sz="4" w:space="0" w:color="auto"/>
+            </w:tcBorders>
+          </w:tcPr>
+          <w:p>
+            <w:pPr>
+              <w:spacing w:line="276" w:lineRule="auto"/>
+              <w:jc w:val="both"/>
+              <w:rPr>
+                <w:lang w:val="en-GB"/>
+              </w:rPr>
+            </w:pPr>
+            <w:r>
+              <w:rPr>
+                <w:b/>
+                <w:sz w:val="24"/>
+                <w:szCs w:val="24"/>
+                <w:lang w:val="en-GB"/>
+              </w:rPr>
+              <w:t>Critical Access Query Settings:</w:t>
+            </w:r>
+          </w:p>
+        </w:tc>
+      </w:tr>
+      <w:tr>
+        <w:tc>
+          <w:tcPr>
+            <w:tcW w:w="1979" w:type="dxa"/>
+            <w:tcBorders>
+              <w:top w:val="single" w:sz="4" w:space="0" w:color="auto"/>
+            </w:tcBorders>
+          </w:tcPr>
+          <w:p>
+            <w:pPr>
+              <w:spacing w:before="240"/>
+              <w:jc w:val="both"/>
+              <w:rPr>
+                <w:lang w:val="en-GB"/>
+              </w:rPr>
+            </w:pPr>
+            <w:r>
+              <w:rPr>
+                <w:lang w:val="en-GB"/>
+              </w:rPr>
+              <w:t>Creator:</w:t>
+            </w:r>
+          </w:p>
+        </w:tc>
+        <w:tc>
+          <w:tcPr>
+            <w:tcW w:w="6799" w:type="dxa"/>
+            <w:tcBorders>
+              <w:top w:val="single" w:sz="4" w:space="0" w:color="auto"/>
+            </w:tcBorders>
+          </w:tcPr>
+          <w:p>
+            <w:pPr>
+              <w:spacing w:before="240"/>
+              <w:jc w:val="both"/>
+              <w:rPr>
+                <w:lang w:val="en-GB"/>
+              </w:rPr>
+            </w:pPr>
+            <w:bookmarkStart w:id="1" w:name="QuerySettings_Creator"/>
+            <w:bookmarkEnd w:id="1"/>
+          </w:p>
+        </w:tc>
+      </w:tr>
+      <w:tr>
+        <w:tc>
+          <w:tcPr>
+            <w:tcW w:w="1979" w:type="dxa"/>
+          </w:tcPr>
+          <w:p>
+            <w:pPr>
+              <w:jc w:val="both"/>
+              <w:rPr>
+                <w:lang w:val="en-GB"/>
+              </w:rPr>
+            </w:pPr>
+            <w:r>
+              <w:rPr>
+                <w:lang w:val="en-GB"/>
+              </w:rPr>
+              <w:t>End</w:t>
+            </w:r>
+            <w:r>
+              <w:rPr>
+                <w:lang w:val="en-GB"/>
+              </w:rPr>
+              <w:t xml:space="preserve"> of Query:</w:t>
+            </w:r>
+          </w:p>
+        </w:tc>
+        <w:tc>
+          <w:tcPr>
+            <w:tcW w:w="6799" w:type="dxa"/>
+          </w:tcPr>
+          <w:p>
+            <w:pPr>
+              <w:jc w:val="both"/>
+              <w:rPr>
+                <w:lang w:val="en-GB"/>
+              </w:rPr>
+            </w:pPr>
+            <w:bookmarkStart w:id="2" w:name="QuerySettings_EndOfQuery"/>
+            <w:bookmarkEnd w:id="2"/>
+          </w:p>
+        </w:tc>
+      </w:tr>
+      <w:tr>
+        <w:tc>
+          <w:tcPr>
+            <w:tcW w:w="1979" w:type="dxa"/>
+          </w:tcPr>
+          <w:p>
+            <w:pPr>
+              <w:jc w:val="both"/>
+              <w:rPr>
+                <w:lang w:val="en-GB"/>
+              </w:rPr>
+            </w:pPr>
+            <w:r>
+              <w:rPr>
+                <w:lang w:val="en-GB"/>
+              </w:rPr>
+              <w:t xml:space="preserve">Patterns: </w:t>
+            </w:r>
+          </w:p>
+        </w:tc>
+        <w:tc>
+          <w:tcPr>
+            <w:tcW w:w="6799" w:type="dxa"/>
+          </w:tcPr>
+          <w:p>
+            <w:pPr>
+              <w:jc w:val="both"/>
+              <w:rPr>
+                <w:lang w:val="en-GB"/>
+              </w:rPr>
+            </w:pPr>
+            <w:bookmarkStart w:id="3" w:name="QuerySettings_Patterns"/>
+            <w:bookmarkEnd w:id="3"/>
+          </w:p>
+        </w:tc>
+      </w:tr>
+      <w:tr>
+        <w:tc>
+          <w:tcPr>
+            <w:tcW w:w="1979" w:type="dxa"/>
+          </w:tcPr>
+          <w:p>
+            <w:pPr>
+              <w:jc w:val="both"/>
+              <w:rPr>
+                <w:lang w:val="en-GB"/>
+              </w:rPr>
+            </w:pPr>
+            <w:r>
+              <w:rPr>
+                <w:lang w:val="en-GB"/>
+              </w:rPr>
+              <w:t>Whitelist:</w:t>
+            </w:r>
+          </w:p>
+        </w:tc>
+        <w:tc>
+          <w:tcPr>
+            <w:tcW w:w="6799" w:type="dxa"/>
+          </w:tcPr>
+          <w:p>
+            <w:pPr>
+              <w:jc w:val="both"/>
+              <w:rPr>
+                <w:lang w:val="en-GB"/>
+              </w:rPr>
+            </w:pPr>
+            <w:bookmarkStart w:id="4" w:name="QuerySettings_Whitelist"/>
+            <w:bookmarkEnd w:id="4"/>
+          </w:p>
+        </w:tc>
+      </w:tr>
+    </w:tbl>
     <w:p>
       <w:pPr>
         <w:spacing w:after="0"/>
@@ -292,7 +277,351 @@
           <w:lang w:val="en-GB"/>
         </w:rPr>
       </w:pPr>
-      <w:r>
+    </w:p>
+    <w:tbl>
+      <w:tblPr>
+        <w:tblStyle w:val="Tabellenraster"/>
+        <w:tblW w:w="0" w:type="auto"/>
+        <w:tblInd w:w="284" w:type="dxa"/>
+        <w:tblBorders>
+          <w:top w:val="none" w:sz="0" w:space="0" w:color="auto"/>
+          <w:left w:val="none" w:sz="0" w:space="0" w:color="auto"/>
+          <w:bottom w:val="none" w:sz="0" w:space="0" w:color="auto"/>
+          <w:right w:val="none" w:sz="0" w:space="0" w:color="auto"/>
+          <w:insideH w:val="none" w:sz="0" w:space="0" w:color="auto"/>
+          <w:insideV w:val="none" w:sz="0" w:space="0" w:color="auto"/>
+        </w:tblBorders>
+        <w:tblLook w:val="04A0" w:firstRow="1" w:lastRow="0" w:firstColumn="1" w:lastColumn="0" w:noHBand="0" w:noVBand="1"/>
+      </w:tblPr>
+      <w:tblGrid>
+        <w:gridCol w:w="1979"/>
+        <w:gridCol w:w="6799"/>
+      </w:tblGrid>
+      <w:tr>
+        <w:tc>
+          <w:tcPr>
+            <w:tcW w:w="8778" w:type="dxa"/>
+            <w:gridSpan w:val="2"/>
+            <w:tcBorders>
+              <w:bottom w:val="single" w:sz="4" w:space="0" w:color="auto"/>
+            </w:tcBorders>
+          </w:tcPr>
+          <w:p>
+            <w:pPr>
+              <w:spacing w:line="276" w:lineRule="auto"/>
+              <w:rPr>
+                <w:b/>
+                <w:sz w:val="24"/>
+                <w:szCs w:val="24"/>
+                <w:lang w:val="en-GB"/>
+              </w:rPr>
+            </w:pPr>
+            <w:r>
+              <w:rPr>
+                <w:b/>
+                <w:sz w:val="24"/>
+                <w:szCs w:val="24"/>
+                <w:lang w:val="en-GB"/>
+              </w:rPr>
+              <w:t>SAP Server Connection Settings</w:t>
+            </w:r>
+          </w:p>
+        </w:tc>
+      </w:tr>
+      <w:tr>
+        <w:tc>
+          <w:tcPr>
+            <w:tcW w:w="1979" w:type="dxa"/>
+            <w:tcBorders>
+              <w:top w:val="single" w:sz="4" w:space="0" w:color="auto"/>
+            </w:tcBorders>
+          </w:tcPr>
+          <w:p>
+            <w:pPr>
+              <w:spacing w:before="240"/>
+              <w:rPr>
+                <w:b/>
+                <w:sz w:val="24"/>
+                <w:szCs w:val="24"/>
+                <w:u w:val="single"/>
+                <w:lang w:val="en-GB"/>
+              </w:rPr>
+            </w:pPr>
+            <w:r>
+              <w:rPr>
+                <w:lang w:val="en-GB"/>
+              </w:rPr>
+              <w:t>SAP Description:</w:t>
+            </w:r>
+          </w:p>
+        </w:tc>
+        <w:tc>
+          <w:tcPr>
+            <w:tcW w:w="6799" w:type="dxa"/>
+            <w:tcBorders>
+              <w:top w:val="single" w:sz="4" w:space="0" w:color="auto"/>
+            </w:tcBorders>
+          </w:tcPr>
+          <w:p>
+            <w:pPr>
+              <w:spacing w:before="240"/>
+              <w:rPr>
+                <w:b/>
+                <w:sz w:val="24"/>
+                <w:szCs w:val="24"/>
+                <w:u w:val="single"/>
+                <w:lang w:val="en-GB"/>
+              </w:rPr>
+            </w:pPr>
+            <w:bookmarkStart w:id="5" w:name="ConnectionSettings_Description"/>
+            <w:bookmarkEnd w:id="5"/>
+          </w:p>
+        </w:tc>
+      </w:tr>
+      <w:tr>
+        <w:tc>
+          <w:tcPr>
+            <w:tcW w:w="1979" w:type="dxa"/>
+          </w:tcPr>
+          <w:p>
+            <w:pPr>
+              <w:rPr>
+                <w:b/>
+                <w:sz w:val="24"/>
+                <w:szCs w:val="24"/>
+                <w:u w:val="single"/>
+                <w:lang w:val="en-GB"/>
+              </w:rPr>
+            </w:pPr>
+            <w:r>
+              <w:rPr>
+                <w:lang w:val="en-GB"/>
+              </w:rPr>
+              <w:t>Server Destination:</w:t>
+            </w:r>
+          </w:p>
+        </w:tc>
+        <w:tc>
+          <w:tcPr>
+            <w:tcW w:w="6799" w:type="dxa"/>
+          </w:tcPr>
+          <w:p>
+            <w:pPr>
+              <w:rPr>
+                <w:b/>
+                <w:sz w:val="24"/>
+                <w:szCs w:val="24"/>
+                <w:u w:val="single"/>
+                <w:lang w:val="en-GB"/>
+              </w:rPr>
+            </w:pPr>
+            <w:bookmarkStart w:id="6" w:name="ConnectionSettings_ServerDestination"/>
+            <w:bookmarkEnd w:id="6"/>
+          </w:p>
+        </w:tc>
+      </w:tr>
+      <w:tr>
+        <w:tc>
+          <w:tcPr>
+            <w:tcW w:w="1979" w:type="dxa"/>
+          </w:tcPr>
+          <w:p>
+            <w:pPr>
+              <w:rPr>
+                <w:b/>
+                <w:sz w:val="24"/>
+                <w:szCs w:val="24"/>
+                <w:u w:val="single"/>
+                <w:lang w:val="en-GB"/>
+              </w:rPr>
+            </w:pPr>
+            <w:r>
+              <w:rPr>
+                <w:lang w:val="en-GB"/>
+              </w:rPr>
+              <w:t>Sys</w:t>
+            </w:r>
+            <w:r>
+              <w:rPr>
+                <w:lang w:val="en-GB"/>
+              </w:rPr>
+              <w:t xml:space="preserve">tem </w:t>
+            </w:r>
+            <w:r>
+              <w:rPr>
+                <w:lang w:val="en-GB"/>
+              </w:rPr>
+              <w:t>N</w:t>
+            </w:r>
+            <w:r>
+              <w:rPr>
+                <w:lang w:val="en-GB"/>
+              </w:rPr>
+              <w:t>umber:</w:t>
+            </w:r>
+          </w:p>
+        </w:tc>
+        <w:tc>
+          <w:tcPr>
+            <w:tcW w:w="6799" w:type="dxa"/>
+          </w:tcPr>
+          <w:p>
+            <w:pPr>
+              <w:rPr>
+                <w:b/>
+                <w:sz w:val="24"/>
+                <w:szCs w:val="24"/>
+                <w:u w:val="single"/>
+                <w:lang w:val="en-GB"/>
+              </w:rPr>
+            </w:pPr>
+            <w:bookmarkStart w:id="7" w:name="ConnectionSettings_SystemNumber"/>
+            <w:bookmarkEnd w:id="7"/>
+          </w:p>
+        </w:tc>
+      </w:tr>
+      <w:tr>
+        <w:tc>
+          <w:tcPr>
+            <w:tcW w:w="1979" w:type="dxa"/>
+          </w:tcPr>
+          <w:p>
+            <w:pPr>
+              <w:rPr>
+                <w:b/>
+                <w:sz w:val="24"/>
+                <w:szCs w:val="24"/>
+                <w:u w:val="single"/>
+                <w:lang w:val="en-GB"/>
+              </w:rPr>
+            </w:pPr>
+            <w:r>
+              <w:rPr>
+                <w:lang w:val="en-GB"/>
+              </w:rPr>
+              <w:t>Client</w:t>
+            </w:r>
+            <w:r>
+              <w:rPr>
+                <w:lang w:val="en-GB"/>
+              </w:rPr>
+              <w:t>:</w:t>
+            </w:r>
+          </w:p>
+        </w:tc>
+        <w:tc>
+          <w:tcPr>
+            <w:tcW w:w="6799" w:type="dxa"/>
+          </w:tcPr>
+          <w:p>
+            <w:pPr>
+              <w:rPr>
+                <w:b/>
+                <w:sz w:val="24"/>
+                <w:szCs w:val="24"/>
+                <w:u w:val="single"/>
+                <w:lang w:val="en-GB"/>
+              </w:rPr>
+            </w:pPr>
+            <w:bookmarkStart w:id="8" w:name="ConnectionSettings_Client"/>
+            <w:bookmarkEnd w:id="8"/>
+          </w:p>
+        </w:tc>
+      </w:tr>
+      <w:tr>
+        <w:tc>
+          <w:tcPr>
+            <w:tcW w:w="1979" w:type="dxa"/>
+          </w:tcPr>
+          <w:p>
+            <w:pPr>
+              <w:rPr>
+                <w:b/>
+                <w:sz w:val="24"/>
+                <w:szCs w:val="24"/>
+                <w:u w:val="single"/>
+                <w:lang w:val="en-GB"/>
+              </w:rPr>
+            </w:pPr>
+            <w:r>
+              <w:rPr>
+                <w:lang w:val="en-GB"/>
+              </w:rPr>
+              <w:t>Language:</w:t>
+            </w:r>
+          </w:p>
+        </w:tc>
+        <w:tc>
+          <w:tcPr>
+            <w:tcW w:w="6799" w:type="dxa"/>
+          </w:tcPr>
+          <w:p>
+            <w:pPr>
+              <w:rPr>
+                <w:b/>
+                <w:sz w:val="24"/>
+                <w:szCs w:val="24"/>
+                <w:u w:val="single"/>
+                <w:lang w:val="en-GB"/>
+              </w:rPr>
+            </w:pPr>
+            <w:bookmarkStart w:id="9" w:name="ConnectionSettings_Language"/>
+            <w:bookmarkEnd w:id="9"/>
+          </w:p>
+        </w:tc>
+      </w:tr>
+      <w:tr>
+        <w:tc>
+          <w:tcPr>
+            <w:tcW w:w="1979" w:type="dxa"/>
+          </w:tcPr>
+          <w:p>
+            <w:pPr>
+              <w:rPr>
+                <w:b/>
+                <w:sz w:val="24"/>
+                <w:szCs w:val="24"/>
+                <w:u w:val="single"/>
+                <w:lang w:val="en-GB"/>
+              </w:rPr>
+            </w:pPr>
+            <w:r>
+              <w:rPr>
+                <w:lang w:val="en-GB"/>
+              </w:rPr>
+              <w:t>Pool Capacity</w:t>
+            </w:r>
+            <w:r>
+              <w:rPr>
+                <w:lang w:val="en-GB"/>
+              </w:rPr>
+              <w:t>:</w:t>
+            </w:r>
+          </w:p>
+        </w:tc>
+        <w:tc>
+          <w:tcPr>
+            <w:tcW w:w="6799" w:type="dxa"/>
+          </w:tcPr>
+          <w:p>
+            <w:pPr>
+              <w:rPr>
+                <w:b/>
+                <w:sz w:val="24"/>
+                <w:szCs w:val="24"/>
+                <w:u w:val="single"/>
+                <w:lang w:val="en-GB"/>
+              </w:rPr>
+            </w:pPr>
+            <w:bookmarkStart w:id="10" w:name="ConnectionSettings_PoolCapacity"/>
+            <w:bookmarkEnd w:id="10"/>
+          </w:p>
+        </w:tc>
+      </w:tr>
+    </w:tbl>
+    <w:p>
+      <w:pPr>
+        <w:spacing w:after="0"/>
         <w:rPr>
           <w:b/>
           <w:sz w:val="24"/>
@@ -300,261 +629,30 @@
           <w:u w:val="single"/>
           <w:lang w:val="en-GB"/>
         </w:rPr>
-        <w:t>SAP – Config</w:t>
-      </w:r>
-      <w:r>
-        <w:rPr>
-          <w:b/>
-          <w:sz w:val="24"/>
-          <w:szCs w:val="24"/>
-          <w:u w:val="single"/>
-          <w:lang w:val="en-GB"/>
-        </w:rPr>
-        <w:t>urations</w:t>
-      </w:r>
-      <w:r>
-        <w:rPr>
-          <w:b/>
-          <w:sz w:val="24"/>
-          <w:szCs w:val="24"/>
-          <w:u w:val="single"/>
-          <w:lang w:val="en-GB"/>
-        </w:rPr>
-        <w:t xml:space="preserve"> </w:t>
-      </w:r>
+      </w:pPr>
     </w:p>
     <w:p>
       <w:pPr>
-        <w:pStyle w:val="KeinLeerraum"/>
+        <w:spacing w:after="0" w:line="360" w:lineRule="auto"/>
+        <w:jc w:val="both"/>
         <w:rPr>
+          <w:b/>
+          <w:sz w:val="32"/>
           <w:lang w:val="en-GB"/>
         </w:rPr>
       </w:pPr>
       <w:r>
         <w:rPr>
+          <w:b/>
+          <w:sz w:val="32"/>
           <w:lang w:val="en-GB"/>
         </w:rPr>
-        <w:t>SAP Description:</w:t>
+        <w:t>Query Results:</w:t>
       </w:r>
-      <w:r>
-        <w:rPr>
-          <w:lang w:val="en-GB"/>
-        </w:rPr>
-        <w:tab/>
-      </w:r>
-      <w:r>
-        <w:rPr>
-          <w:lang w:val="en-GB"/>
-        </w:rPr>
-        <w:tab/>
-      </w:r>
-      <w:bookmarkStart w:id="3" w:name="SapDescription"/>
-      <w:bookmarkEnd w:id="3"/>
-    </w:p>
-    <w:p>
-      <w:pPr>
-        <w:pStyle w:val="KeinLeerraum"/>
-        <w:rPr>
-          <w:lang w:val="en-GB"/>
-        </w:rPr>
-      </w:pPr>
-      <w:r>
-        <w:rPr>
-          <w:lang w:val="en-GB"/>
-        </w:rPr>
-        <w:t>Server Destination:</w:t>
-      </w:r>
-      <w:r>
-        <w:rPr>
-          <w:lang w:val="en-GB"/>
-        </w:rPr>
-        <w:tab/>
-      </w:r>
-      <w:r>
-        <w:rPr>
-          <w:lang w:val="en-GB"/>
-        </w:rPr>
-        <w:tab/>
-      </w:r>
-      <w:bookmarkStart w:id="4" w:name="ServerDestination"/>
-      <w:bookmarkEnd w:id="4"/>
-      <w:r>
-        <w:rPr>
-          <w:lang w:val="en-GB"/>
-        </w:rPr>
-        <w:t xml:space="preserve">  </w:t>
-      </w:r>
-    </w:p>
-    <w:p>
-      <w:pPr>
-        <w:pStyle w:val="KeinLeerraum"/>
-        <w:rPr>
-          <w:lang w:val="en-GB"/>
-        </w:rPr>
-      </w:pPr>
-      <w:r>
-        <w:rPr>
-          <w:lang w:val="en-GB"/>
-        </w:rPr>
-        <w:t>Sys</w:t>
-      </w:r>
-      <w:r>
-        <w:rPr>
-          <w:lang w:val="en-GB"/>
-        </w:rPr>
-        <w:t xml:space="preserve">tem </w:t>
-      </w:r>
-      <w:r>
-        <w:rPr>
-          <w:lang w:val="en-GB"/>
-        </w:rPr>
-        <w:t>N</w:t>
-      </w:r>
-      <w:r>
-        <w:rPr>
-          <w:lang w:val="en-GB"/>
-        </w:rPr>
-        <w:t>umber:</w:t>
-      </w:r>
-      <w:r>
-        <w:rPr>
-          <w:lang w:val="en-GB"/>
-        </w:rPr>
-        <w:tab/>
-      </w:r>
-      <w:r>
-        <w:rPr>
-          <w:lang w:val="en-GB"/>
-        </w:rPr>
-        <w:tab/>
-      </w:r>
-      <w:bookmarkStart w:id="5" w:name="SysNr"/>
-      <w:bookmarkEnd w:id="5"/>
-    </w:p>
-    <w:p>
-      <w:pPr>
-        <w:pStyle w:val="KeinLeerraum"/>
-        <w:rPr>
-          <w:lang w:val="en-GB"/>
-        </w:rPr>
-      </w:pPr>
-      <w:r>
-        <w:rPr>
-          <w:lang w:val="en-GB"/>
-        </w:rPr>
-        <w:t>Client</w:t>
-      </w:r>
-      <w:r>
-        <w:rPr>
-          <w:lang w:val="en-GB"/>
-        </w:rPr>
-        <w:t>:</w:t>
-      </w:r>
-      <w:r>
-        <w:rPr>
-          <w:lang w:val="en-GB"/>
-        </w:rPr>
-        <w:tab/>
-      </w:r>
-      <w:r>
-        <w:rPr>
-          <w:lang w:val="en-GB"/>
-        </w:rPr>
-        <w:tab/>
-      </w:r>
-      <w:r>
-        <w:rPr>
-          <w:lang w:val="en-GB"/>
-        </w:rPr>
-        <w:tab/>
-      </w:r>
-      <w:r>
-        <w:rPr>
-          <w:lang w:val="en-GB"/>
-        </w:rPr>
-        <w:tab/>
-      </w:r>
-      <w:bookmarkStart w:id="6" w:name="Client"/>
-      <w:bookmarkEnd w:id="6"/>
-    </w:p>
-    <w:p>
-      <w:pPr>
-        <w:pStyle w:val="KeinLeerraum"/>
-        <w:rPr>
-          <w:lang w:val="en-GB"/>
-        </w:rPr>
-      </w:pPr>
-      <w:r>
-        <w:rPr>
-          <w:lang w:val="en-GB"/>
-        </w:rPr>
-        <w:t>Language:</w:t>
-      </w:r>
-      <w:r>
-        <w:rPr>
-          <w:lang w:val="en-GB"/>
-        </w:rPr>
-        <w:tab/>
-      </w:r>
-      <w:r>
-        <w:rPr>
-          <w:lang w:val="en-GB"/>
-        </w:rPr>
-        <w:tab/>
-      </w:r>
-      <w:r>
-        <w:rPr>
-          <w:lang w:val="en-GB"/>
-        </w:rPr>
-        <w:tab/>
-      </w:r>
-      <w:bookmarkStart w:id="7" w:name="Language"/>
-      <w:bookmarkEnd w:id="7"/>
-    </w:p>
-    <w:p>
-      <w:pPr>
-        <w:pStyle w:val="KeinLeerraum"/>
-        <w:rPr>
-          <w:lang w:val="en-GB"/>
-        </w:rPr>
-      </w:pPr>
-      <w:r>
-        <w:rPr>
-          <w:lang w:val="en-GB"/>
-        </w:rPr>
-        <w:t>Pool Capacity</w:t>
-      </w:r>
-      <w:r>
-        <w:rPr>
-          <w:lang w:val="en-GB"/>
-        </w:rPr>
-        <w:t>:</w:t>
-      </w:r>
-      <w:r>
-        <w:rPr>
-          <w:lang w:val="en-GB"/>
-        </w:rPr>
-        <w:tab/>
-      </w:r>
-      <w:r>
-        <w:rPr>
-          <w:lang w:val="en-GB"/>
-        </w:rPr>
-        <w:tab/>
-      </w:r>
-      <w:r>
-        <w:rPr>
-          <w:lang w:val="en-GB"/>
-        </w:rPr>
-        <w:tab/>
-      </w:r>
-      <w:bookmarkStart w:id="8" w:name="PoolCapacity"/>
-      <w:bookmarkEnd w:id="8"/>
     </w:p>
     <w:tbl>
       <w:tblPr>
         <w:tblStyle w:val="Tabellenraster"/>
-        <w:tblpPr w:leftFromText="141" w:rightFromText="141" w:vertAnchor="text" w:horzAnchor="margin" w:tblpXSpec="center" w:tblpY="251"/>
         <w:tblW w:w="0" w:type="auto"/>
         <w:tblBorders>
           <w:top w:val="none" w:sz="0" w:space="0" w:color="auto"/>
@@ -564,20 +662,26 @@
           <w:insideH w:val="none" w:sz="0" w:space="0" w:color="auto"/>
           <w:insideV w:val="none" w:sz="0" w:space="0" w:color="auto"/>
         </w:tblBorders>
-        <w:tblLayout w:type="fixed"/>
         <w:tblLook w:val="04A0" w:firstRow="1" w:lastRow="0" w:firstColumn="1" w:lastColumn="0" w:noHBand="0" w:noVBand="1"/>
       </w:tblPr>
       <w:tblGrid>
-        <w:gridCol w:w="4326"/>
-        <w:gridCol w:w="4327"/>
+        <w:gridCol w:w="4531"/>
+        <w:gridCol w:w="4531"/>
       </w:tblGrid>
       <w:tr>
-        <w:tc>
-          <w:tcPr>
-            <w:tcW w:w="4326" w:type="dxa"/>
-          </w:tcPr>
-          <w:p>
-            <w:pPr>
+        <w:trPr>
+          <w:tblHeader/>
+        </w:trPr>
+        <w:tc>
+          <w:tcPr>
+            <w:tcW w:w="4531" w:type="dxa"/>
+            <w:tcBorders>
+              <w:bottom w:val="single" w:sz="4" w:space="0" w:color="auto"/>
+            </w:tcBorders>
+          </w:tcPr>
+          <w:p>
+            <w:pPr>
+              <w:spacing w:line="276" w:lineRule="auto"/>
               <w:jc w:val="center"/>
               <w:rPr>
                 <w:sz w:val="24"/>
@@ -590,35 +694,37 @@
                 <w:b/>
                 <w:sz w:val="24"/>
                 <w:szCs w:val="24"/>
-                <w:u w:val="single"/>
+                <w:lang w:val="en-GB"/>
+              </w:rPr>
+              <w:t>Access Pattern ID</w:t>
+            </w:r>
+          </w:p>
+        </w:tc>
+        <w:tc>
+          <w:tcPr>
+            <w:tcW w:w="4531" w:type="dxa"/>
+            <w:tcBorders>
+              <w:bottom w:val="single" w:sz="4" w:space="0" w:color="auto"/>
+            </w:tcBorders>
+          </w:tcPr>
+          <w:p>
+            <w:pPr>
+              <w:spacing w:line="276" w:lineRule="auto"/>
+              <w:jc w:val="center"/>
+              <w:rPr>
+                <w:sz w:val="24"/>
+                <w:szCs w:val="24"/>
+                <w:lang w:val="en-GB"/>
+              </w:rPr>
+            </w:pPr>
+            <w:r>
+              <w:rPr>
+                <w:b/>
+                <w:sz w:val="24"/>
+                <w:szCs w:val="24"/>
                 <w:lang w:val="en-GB"/>
               </w:rPr>
               <w:t>Critical User Name</w:t>
-            </w:r>
-          </w:p>
-        </w:tc>
-        <w:tc>
-          <w:tcPr>
-            <w:tcW w:w="4327" w:type="dxa"/>
-          </w:tcPr>
-          <w:p>
-            <w:pPr>
-              <w:jc w:val="center"/>
-              <w:rPr>
-                <w:sz w:val="24"/>
-                <w:szCs w:val="24"/>
-                <w:lang w:val="en-GB"/>
-              </w:rPr>
-            </w:pPr>
-            <w:r>
-              <w:rPr>
-                <w:b/>
-                <w:sz w:val="24"/>
-                <w:szCs w:val="24"/>
-                <w:u w:val="single"/>
-                <w:lang w:val="en-GB"/>
-              </w:rPr>
-              <w:t>Access Pattern ID</w:t>
             </w:r>
           </w:p>
         </w:tc>
@@ -626,29 +732,66 @@
       <w:tr>
         <w:tc>
           <w:tcPr>
-            <w:tcW w:w="4326" w:type="dxa"/>
-          </w:tcPr>
-          <w:p>
-            <w:pPr>
+            <w:tcW w:w="4531" w:type="dxa"/>
+            <w:tcBorders>
+              <w:top w:val="single" w:sz="4" w:space="0" w:color="auto"/>
+            </w:tcBorders>
+          </w:tcPr>
+          <w:p>
+            <w:pPr>
+              <w:pStyle w:val="KeinLeerraum"/>
               <w:jc w:val="center"/>
               <w:rPr>
-                <w:b/>
-                <w:u w:val="single"/>
-                <w:lang w:val="en-GB"/>
-              </w:rPr>
-            </w:pPr>
-          </w:p>
-        </w:tc>
-        <w:tc>
-          <w:tcPr>
-            <w:tcW w:w="4327" w:type="dxa"/>
-          </w:tcPr>
-          <w:p>
-            <w:pPr>
+                <w:lang w:val="en-GB"/>
+              </w:rPr>
+            </w:pPr>
+          </w:p>
+        </w:tc>
+        <w:tc>
+          <w:tcPr>
+            <w:tcW w:w="4531" w:type="dxa"/>
+            <w:tcBorders>
+              <w:top w:val="single" w:sz="4" w:space="0" w:color="auto"/>
+            </w:tcBorders>
+          </w:tcPr>
+          <w:p>
+            <w:pPr>
+              <w:pStyle w:val="KeinLeerraum"/>
               <w:jc w:val="center"/>
               <w:rPr>
-                <w:b/>
-                <w:u w:val="single"/>
+                <w:lang w:val="en-GB"/>
+              </w:rPr>
+            </w:pPr>
+          </w:p>
+        </w:tc>
+      </w:tr>
+      <w:tr>
+        <w:trPr>
+          <w:trHeight w:val="80"/>
+        </w:trPr>
+        <w:tc>
+          <w:tcPr>
+            <w:tcW w:w="4531" w:type="dxa"/>
+          </w:tcPr>
+          <w:p>
+            <w:pPr>
+              <w:pStyle w:val="KeinLeerraum"/>
+              <w:jc w:val="center"/>
+              <w:rPr>
+                <w:lang w:val="en-GB"/>
+              </w:rPr>
+            </w:pPr>
+          </w:p>
+        </w:tc>
+        <w:tc>
+          <w:tcPr>
+            <w:tcW w:w="4531" w:type="dxa"/>
+          </w:tcPr>
+          <w:p>
+            <w:pPr>
+              <w:pStyle w:val="KeinLeerraum"/>
+              <w:jc w:val="center"/>
+              <w:rPr>
                 <w:lang w:val="en-GB"/>
               </w:rPr>
             </w:pPr>
@@ -662,17 +805,296 @@
           <w:lang w:val="en-GB"/>
         </w:rPr>
       </w:pPr>
-      <w:bookmarkStart w:id="9" w:name="_GoBack"/>
-      <w:bookmarkEnd w:id="9"/>
     </w:p>
     <w:sectPr>
+      <w:headerReference w:type="default" r:id="rId7"/>
+      <w:footerReference w:type="default" r:id="rId8"/>
       <w:pgSz w:w="11906" w:h="16838"/>
-      <w:pgMar w:top="1417" w:right="1417" w:bottom="1134" w:left="1417" w:header="708" w:footer="708" w:gutter="0"/>
+      <w:pgMar w:top="1417" w:right="1417" w:bottom="1134" w:left="1417" w:header="708" w:footer="507" w:gutter="0"/>
       <w:cols w:space="708"/>
       <w:docGrid w:linePitch="360"/>
     </w:sectPr>
   </w:body>
 </w:document>
+</file>
+
+<file path=word/endnotes.xml><?xml version="1.0" encoding="utf-8"?>
+<w:endnotes xmlns:wpc="http://schemas.microsoft.com/office/word/2010/wordprocessingCanvas" xmlns:cx="http://schemas.microsoft.com/office/drawing/2014/chartex" xmlns:cx1="http://schemas.microsoft.com/office/drawing/2015/9/8/chartex" xmlns:cx2="http://schemas.microsoft.com/office/drawing/2015/10/21/chartex" xmlns:cx3="http://schemas.microsoft.com/office/drawing/2016/5/9/chartex" xmlns:cx4="http://schemas.microsoft.com/office/drawing/2016/5/10/chartex" xmlns:cx5="http://schemas.microsoft.com/office/drawing/2016/5/11/chartex" xmlns:cx6="http://schemas.microsoft.com/office/drawing/2016/5/12/chartex" xmlns:cx7="http://schemas.microsoft.com/office/drawing/2016/5/13/chartex" xmlns:cx8="http://schemas.microsoft.com/office/drawing/2016/5/14/chartex" xmlns:mc="http://schemas.openxmlformats.org/markup-compatibility/2006" xmlns:aink="http://schemas.microsoft.com/office/drawing/2016/ink" xmlns:am3d="http://schemas.microsoft.com/office/drawing/2017/model3d" xmlns:o="urn:schemas-microsoft-com:office:office" xmlns:r="http://schemas.openxmlformats.org/officeDocument/2006/relationships" xmlns:m="http://schemas.openxmlformats.org/officeDocument/2006/math" xmlns:v="urn:schemas-microsoft-com:vml" xmlns:wp14="http://schemas.microsoft.com/office/word/2010/wordprocessingDrawing" xmlns:wp="http://schemas.openxmlformats.org/drawingml/2006/wordprocessingDrawing" xmlns:w10="urn:schemas-microsoft-com:office:word" xmlns:w="http://schemas.openxmlformats.org/wordprocessingml/2006/main" xmlns:w14="http://schemas.microsoft.com/office/word/2010/wordml" xmlns:w15="http://schemas.microsoft.com/office/word/2012/wordml" xmlns:w16cid="http://schemas.microsoft.com/office/word/2016/wordml/cid" xmlns:w16se="http://schemas.microsoft.com/office/word/2015/wordml/symex" xmlns:wpg="http://schemas.microsoft.com/office/word/2010/wordprocessingGroup" xmlns:wpi="http://schemas.microsoft.com/office/word/2010/wordprocessingInk" xmlns:wne="http://schemas.microsoft.com/office/word/2006/wordml" xmlns:wps="http://schemas.microsoft.com/office/word/2010/wordprocessingShape" mc:Ignorable="w14 w15 w16se w16cid wp14">
+  <w:endnote w:type="separator" w:id="-1">
+    <w:p>
+      <w:pPr>
+        <w:spacing w:after="0" w:line="240" w:lineRule="auto"/>
+      </w:pPr>
+      <w:r>
+        <w:separator/>
+      </w:r>
+    </w:p>
+  </w:endnote>
+  <w:endnote w:type="continuationSeparator" w:id="0">
+    <w:p>
+      <w:pPr>
+        <w:spacing w:after="0" w:line="240" w:lineRule="auto"/>
+      </w:pPr>
+      <w:r>
+        <w:continuationSeparator/>
+      </w:r>
+    </w:p>
+  </w:endnote>
+</w:endnotes>
+</file>
+
+<file path=word/footer1.xml><?xml version="1.0" encoding="utf-8"?>
+<w:ftr xmlns:wpc="http://schemas.microsoft.com/office/word/2010/wordprocessingCanvas" xmlns:cx="http://schemas.microsoft.com/office/drawing/2014/chartex" xmlns:cx1="http://schemas.microsoft.com/office/drawing/2015/9/8/chartex" xmlns:cx2="http://schemas.microsoft.com/office/drawing/2015/10/21/chartex" xmlns:cx3="http://schemas.microsoft.com/office/drawing/2016/5/9/chartex" xmlns:cx4="http://schemas.microsoft.com/office/drawing/2016/5/10/chartex" xmlns:cx5="http://schemas.microsoft.com/office/drawing/2016/5/11/chartex" xmlns:cx6="http://schemas.microsoft.com/office/drawing/2016/5/12/chartex" xmlns:cx7="http://schemas.microsoft.com/office/drawing/2016/5/13/chartex" xmlns:cx8="http://schemas.microsoft.com/office/drawing/2016/5/14/chartex" xmlns:mc="http://schemas.openxmlformats.org/markup-compatibility/2006" xmlns:aink="http://schemas.microsoft.com/office/drawing/2016/ink" xmlns:am3d="http://schemas.microsoft.com/office/drawing/2017/model3d" xmlns:o="urn:schemas-microsoft-com:office:office" xmlns:r="http://schemas.openxmlformats.org/officeDocument/2006/relationships" xmlns:m="http://schemas.openxmlformats.org/officeDocument/2006/math" xmlns:v="urn:schemas-microsoft-com:vml" xmlns:wp14="http://schemas.microsoft.com/office/word/2010/wordprocessingDrawing" xmlns:wp="http://schemas.openxmlformats.org/drawingml/2006/wordprocessingDrawing" xmlns:w10="urn:schemas-microsoft-com:office:word" xmlns:w="http://schemas.openxmlformats.org/wordprocessingml/2006/main" xmlns:w14="http://schemas.microsoft.com/office/word/2010/wordml" xmlns:w15="http://schemas.microsoft.com/office/word/2012/wordml" xmlns:w16cid="http://schemas.microsoft.com/office/word/2016/wordml/cid" xmlns:w16se="http://schemas.microsoft.com/office/word/2015/wordml/symex" xmlns:wpg="http://schemas.microsoft.com/office/word/2010/wordprocessingGroup" xmlns:wpi="http://schemas.microsoft.com/office/word/2010/wordprocessingInk" xmlns:wne="http://schemas.microsoft.com/office/word/2006/wordml" xmlns:wps="http://schemas.microsoft.com/office/word/2010/wordprocessingShape" mc:Ignorable="w14 w15 w16se w16cid wp14">
+  <w:sdt>
+    <w:sdtPr>
+      <w:id w:val="-1872763042"/>
+      <w:docPartObj>
+        <w:docPartGallery w:val="Page Numbers (Bottom of Page)"/>
+        <w:docPartUnique/>
+      </w:docPartObj>
+    </w:sdtPr>
+    <w:sdtEndPr/>
+    <w:sdtContent>
+      <w:sdt>
+        <w:sdtPr>
+          <w:id w:val="1728636285"/>
+          <w:docPartObj>
+            <w:docPartGallery w:val="Page Numbers (Top of Page)"/>
+            <w:docPartUnique/>
+          </w:docPartObj>
+        </w:sdtPr>
+        <w:sdtEndPr/>
+        <w:sdtContent>
+          <w:p>
+            <w:pPr>
+              <w:pStyle w:val="Fuzeile"/>
+              <w:jc w:val="center"/>
+            </w:pPr>
+            <w:r>
+              <w:t xml:space="preserve">Seite </w:t>
+            </w:r>
+            <w:r>
+              <w:rPr>
+                <w:bCs/>
+                <w:sz w:val="24"/>
+                <w:szCs w:val="24"/>
+              </w:rPr>
+              <w:fldChar w:fldCharType="begin"/>
+            </w:r>
+            <w:r>
+              <w:rPr>
+                <w:bCs/>
+              </w:rPr>
+              <w:instrText>PAGE</w:instrText>
+            </w:r>
+            <w:r>
+              <w:rPr>
+                <w:bCs/>
+                <w:sz w:val="24"/>
+                <w:szCs w:val="24"/>
+              </w:rPr>
+              <w:fldChar w:fldCharType="separate"/>
+            </w:r>
+            <w:r>
+              <w:rPr>
+                <w:bCs/>
+              </w:rPr>
+              <w:t>2</w:t>
+            </w:r>
+            <w:r>
+              <w:rPr>
+                <w:bCs/>
+                <w:sz w:val="24"/>
+                <w:szCs w:val="24"/>
+              </w:rPr>
+              <w:fldChar w:fldCharType="end"/>
+            </w:r>
+            <w:r>
+              <w:t xml:space="preserve"> von </w:t>
+            </w:r>
+            <w:r>
+              <w:rPr>
+                <w:bCs/>
+                <w:sz w:val="24"/>
+                <w:szCs w:val="24"/>
+              </w:rPr>
+              <w:fldChar w:fldCharType="begin"/>
+            </w:r>
+            <w:r>
+              <w:rPr>
+                <w:bCs/>
+              </w:rPr>
+              <w:instrText>NUMPAGES</w:instrText>
+            </w:r>
+            <w:r>
+              <w:rPr>
+                <w:bCs/>
+                <w:sz w:val="24"/>
+                <w:szCs w:val="24"/>
+              </w:rPr>
+              <w:fldChar w:fldCharType="separate"/>
+            </w:r>
+            <w:r>
+              <w:rPr>
+                <w:bCs/>
+              </w:rPr>
+              <w:t>2</w:t>
+            </w:r>
+            <w:r>
+              <w:rPr>
+                <w:bCs/>
+                <w:sz w:val="24"/>
+                <w:szCs w:val="24"/>
+              </w:rPr>
+              <w:fldChar w:fldCharType="end"/>
+            </w:r>
+          </w:p>
+        </w:sdtContent>
+      </w:sdt>
+    </w:sdtContent>
+  </w:sdt>
+  <w:p>
+    <w:pPr>
+      <w:jc w:val="center"/>
+    </w:pPr>
+  </w:p>
+</w:ftr>
+</file>
+
+<file path=word/footnotes.xml><?xml version="1.0" encoding="utf-8"?>
+<w:footnotes xmlns:wpc="http://schemas.microsoft.com/office/word/2010/wordprocessingCanvas" xmlns:cx="http://schemas.microsoft.com/office/drawing/2014/chartex" xmlns:cx1="http://schemas.microsoft.com/office/drawing/2015/9/8/chartex" xmlns:cx2="http://schemas.microsoft.com/office/drawing/2015/10/21/chartex" xmlns:cx3="http://schemas.microsoft.com/office/drawing/2016/5/9/chartex" xmlns:cx4="http://schemas.microsoft.com/office/drawing/2016/5/10/chartex" xmlns:cx5="http://schemas.microsoft.com/office/drawing/2016/5/11/chartex" xmlns:cx6="http://schemas.microsoft.com/office/drawing/2016/5/12/chartex" xmlns:cx7="http://schemas.microsoft.com/office/drawing/2016/5/13/chartex" xmlns:cx8="http://schemas.microsoft.com/office/drawing/2016/5/14/chartex" xmlns:mc="http://schemas.openxmlformats.org/markup-compatibility/2006" xmlns:aink="http://schemas.microsoft.com/office/drawing/2016/ink" xmlns:am3d="http://schemas.microsoft.com/office/drawing/2017/model3d" xmlns:o="urn:schemas-microsoft-com:office:office" xmlns:r="http://schemas.openxmlformats.org/officeDocument/2006/relationships" xmlns:m="http://schemas.openxmlformats.org/officeDocument/2006/math" xmlns:v="urn:schemas-microsoft-com:vml" xmlns:wp14="http://schemas.microsoft.com/office/word/2010/wordprocessingDrawing" xmlns:wp="http://schemas.openxmlformats.org/drawingml/2006/wordprocessingDrawing" xmlns:w10="urn:schemas-microsoft-com:office:word" xmlns:w="http://schemas.openxmlformats.org/wordprocessingml/2006/main" xmlns:w14="http://schemas.microsoft.com/office/word/2010/wordml" xmlns:w15="http://schemas.microsoft.com/office/word/2012/wordml" xmlns:w16cid="http://schemas.microsoft.com/office/word/2016/wordml/cid" xmlns:w16se="http://schemas.microsoft.com/office/word/2015/wordml/symex" xmlns:wpg="http://schemas.microsoft.com/office/word/2010/wordprocessingGroup" xmlns:wpi="http://schemas.microsoft.com/office/word/2010/wordprocessingInk" xmlns:wne="http://schemas.microsoft.com/office/word/2006/wordml" xmlns:wps="http://schemas.microsoft.com/office/word/2010/wordprocessingShape" mc:Ignorable="w14 w15 w16se w16cid wp14">
+  <w:footnote w:type="separator" w:id="-1">
+    <w:p>
+      <w:pPr>
+        <w:spacing w:after="0" w:line="240" w:lineRule="auto"/>
+      </w:pPr>
+      <w:r>
+        <w:separator/>
+      </w:r>
+    </w:p>
+  </w:footnote>
+  <w:footnote w:type="continuationSeparator" w:id="0">
+    <w:p>
+      <w:pPr>
+        <w:spacing w:after="0" w:line="240" w:lineRule="auto"/>
+      </w:pPr>
+      <w:r>
+        <w:continuationSeparator/>
+      </w:r>
+    </w:p>
+  </w:footnote>
+</w:footnotes>
+</file>
+
+<file path=word/header1.xml><?xml version="1.0" encoding="utf-8"?>
+<w:hdr xmlns:wpc="http://schemas.microsoft.com/office/word/2010/wordprocessingCanvas" xmlns:cx="http://schemas.microsoft.com/office/drawing/2014/chartex" xmlns:cx1="http://schemas.microsoft.com/office/drawing/2015/9/8/chartex" xmlns:cx2="http://schemas.microsoft.com/office/drawing/2015/10/21/chartex" xmlns:cx3="http://schemas.microsoft.com/office/drawing/2016/5/9/chartex" xmlns:cx4="http://schemas.microsoft.com/office/drawing/2016/5/10/chartex" xmlns:cx5="http://schemas.microsoft.com/office/drawing/2016/5/11/chartex" xmlns:cx6="http://schemas.microsoft.com/office/drawing/2016/5/12/chartex" xmlns:cx7="http://schemas.microsoft.com/office/drawing/2016/5/13/chartex" xmlns:cx8="http://schemas.microsoft.com/office/drawing/2016/5/14/chartex" xmlns:mc="http://schemas.openxmlformats.org/markup-compatibility/2006" xmlns:aink="http://schemas.microsoft.com/office/drawing/2016/ink" xmlns:am3d="http://schemas.microsoft.com/office/drawing/2017/model3d" xmlns:o="urn:schemas-microsoft-com:office:office" xmlns:r="http://schemas.openxmlformats.org/officeDocument/2006/relationships" xmlns:m="http://schemas.openxmlformats.org/officeDocument/2006/math" xmlns:v="urn:schemas-microsoft-com:vml" xmlns:wp14="http://schemas.microsoft.com/office/word/2010/wordprocessingDrawing" xmlns:wp="http://schemas.openxmlformats.org/drawingml/2006/wordprocessingDrawing" xmlns:w10="urn:schemas-microsoft-com:office:word" xmlns:w="http://schemas.openxmlformats.org/wordprocessingml/2006/main" xmlns:w14="http://schemas.microsoft.com/office/word/2010/wordml" xmlns:w15="http://schemas.microsoft.com/office/word/2012/wordml" xmlns:w16cid="http://schemas.microsoft.com/office/word/2016/wordml/cid" xmlns:w16se="http://schemas.microsoft.com/office/word/2015/wordml/symex" xmlns:wpg="http://schemas.microsoft.com/office/word/2010/wordprocessingGroup" xmlns:wpi="http://schemas.microsoft.com/office/word/2010/wordprocessingInk" xmlns:wne="http://schemas.microsoft.com/office/word/2006/wordml" xmlns:wps="http://schemas.microsoft.com/office/word/2010/wordprocessingShape" mc:Ignorable="w14 w15 w16se w16cid wp14">
+  <w:p>
+    <w:pPr>
+      <w:pStyle w:val="Titel"/>
+      <w:jc w:val="center"/>
+      <w:rPr>
+        <w:rFonts w:eastAsia="HGSoeiKakugothicUB"/>
+        <w:lang w:val="en-GB"/>
+      </w:rPr>
+    </w:pPr>
+    <w:r>
+      <w:rPr>
+        <w:rFonts w:eastAsia="HGSoeiKakugothicUB"/>
+        <w:noProof/>
+        <w:lang w:val="en-GB"/>
+      </w:rPr>
+      <w:drawing>
+        <wp:anchor distT="0" distB="0" distL="114300" distR="114300" simplePos="0" relativeHeight="251658240" behindDoc="1" locked="0" layoutInCell="1" allowOverlap="1" wp14:anchorId="02E301F6" wp14:editId="59CEE6B9">
+          <wp:simplePos x="0" y="0"/>
+          <wp:positionH relativeFrom="column">
+            <wp:posOffset>5501005</wp:posOffset>
+          </wp:positionH>
+          <wp:positionV relativeFrom="paragraph">
+            <wp:posOffset>-154305</wp:posOffset>
+          </wp:positionV>
+          <wp:extent cx="820420" cy="820420"/>
+          <wp:effectExtent l="0" t="0" r="0" b="0"/>
+          <wp:wrapThrough wrapText="bothSides">
+            <wp:wrapPolygon edited="0">
+              <wp:start x="0" y="0"/>
+              <wp:lineTo x="0" y="21065"/>
+              <wp:lineTo x="21065" y="21065"/>
+              <wp:lineTo x="21065" y="0"/>
+              <wp:lineTo x="0" y="0"/>
+            </wp:wrapPolygon>
+          </wp:wrapThrough>
+          <wp:docPr id="1" name="Grafik 1"/>
+          <wp:cNvGraphicFramePr>
+            <a:graphicFrameLocks xmlns:a="http://schemas.openxmlformats.org/drawingml/2006/main" noChangeAspect="1"/>
+          </wp:cNvGraphicFramePr>
+          <a:graphic xmlns:a="http://schemas.openxmlformats.org/drawingml/2006/main">
+            <a:graphicData uri="http://schemas.openxmlformats.org/drawingml/2006/picture">
+              <pic:pic xmlns:pic="http://schemas.openxmlformats.org/drawingml/2006/picture">
+                <pic:nvPicPr>
+                  <pic:cNvPr id="1" name="art_512.png"/>
+                  <pic:cNvPicPr/>
+                </pic:nvPicPr>
+                <pic:blipFill>
+                  <a:blip r:embed="rId1">
+                    <a:extLst>
+                      <a:ext uri="{28A0092B-C50C-407E-A947-70E740481C1C}">
+                        <a14:useLocalDpi xmlns:a14="http://schemas.microsoft.com/office/drawing/2010/main" val="0"/>
+                      </a:ext>
+                    </a:extLst>
+                  </a:blip>
+                  <a:stretch>
+                    <a:fillRect/>
+                  </a:stretch>
+                </pic:blipFill>
+                <pic:spPr>
+                  <a:xfrm>
+                    <a:off x="0" y="0"/>
+                    <a:ext cx="820420" cy="820420"/>
+                  </a:xfrm>
+                  <a:prstGeom prst="rect">
+                    <a:avLst/>
+                  </a:prstGeom>
+                </pic:spPr>
+              </pic:pic>
+            </a:graphicData>
+          </a:graphic>
+          <wp14:sizeRelH relativeFrom="margin">
+            <wp14:pctWidth>0</wp14:pctWidth>
+          </wp14:sizeRelH>
+          <wp14:sizeRelV relativeFrom="margin">
+            <wp14:pctHeight>0</wp14:pctHeight>
+          </wp14:sizeRelV>
+        </wp:anchor>
+      </w:drawing>
+    </w:r>
+    <w:r>
+      <w:rPr>
+        <w:rFonts w:eastAsia="HGSoeiKakugothicUB"/>
+        <w:lang w:val="en-GB"/>
+      </w:rPr>
+      <w:t>Access Risk</w:t>
+    </w:r>
+    <w:r>
+      <w:rPr>
+        <w:rFonts w:eastAsia="HGSoeiKakugothicUB"/>
+        <w:lang w:val="en-GB"/>
+      </w:rPr>
+      <w:t xml:space="preserve"> Control</w:t>
+    </w:r>
+    <w:r>
+      <w:rPr>
+        <w:rFonts w:eastAsia="HGSoeiKakugothicUB"/>
+        <w:lang w:val="en-GB"/>
+      </w:rPr>
+      <w:t xml:space="preserve"> Tool</w:t>
+    </w:r>
+  </w:p>
+  <w:p>
+    <w:pPr>
+      <w:pStyle w:val="Kopfzeile"/>
+    </w:pPr>
+  </w:p>
+</w:hdr>
 </file>
 
 <file path=word/styles.xml><?xml version="1.0" encoding="utf-8"?>
@@ -1073,9 +1495,31 @@
     <w:name w:val="Normal"/>
     <w:qFormat/>
   </w:style>
+  <w:style w:type="paragraph" w:styleId="berschrift1">
+    <w:name w:val="heading 1"/>
+    <w:basedOn w:val="Standard"/>
+    <w:next w:val="Standard"/>
+    <w:link w:val="berschrift1Zchn"/>
+    <w:uiPriority w:val="9"/>
+    <w:qFormat/>
+    <w:rsid w:val="00A52CD9"/>
+    <w:pPr>
+      <w:keepNext/>
+      <w:keepLines/>
+      <w:spacing w:before="240" w:after="0"/>
+      <w:outlineLvl w:val="0"/>
+    </w:pPr>
+    <w:rPr>
+      <w:rFonts w:asciiTheme="majorHAnsi" w:eastAsiaTheme="majorEastAsia" w:hAnsiTheme="majorHAnsi" w:cstheme="majorBidi"/>
+      <w:color w:val="1286C2" w:themeColor="accent1" w:themeShade="BF"/>
+      <w:sz w:val="32"/>
+      <w:szCs w:val="32"/>
+    </w:rPr>
+  </w:style>
   <w:style w:type="character" w:default="1" w:styleId="Absatz-Standardschriftart">
     <w:name w:val="Default Paragraph Font"/>
     <w:uiPriority w:val="1"/>
+    <w:semiHidden/>
     <w:unhideWhenUsed/>
   </w:style>
   <w:style w:type="table" w:default="1" w:styleId="NormaleTabelle">
@@ -1177,13 +1621,104 @@
       <w:spacing w:after="0" w:line="240" w:lineRule="auto"/>
     </w:pPr>
   </w:style>
+  <w:style w:type="paragraph" w:styleId="Kopfzeile">
+    <w:name w:val="header"/>
+    <w:basedOn w:val="Standard"/>
+    <w:link w:val="KopfzeileZchn"/>
+    <w:uiPriority w:val="99"/>
+    <w:unhideWhenUsed/>
+    <w:rsid w:val="00A52CD9"/>
+    <w:pPr>
+      <w:tabs>
+        <w:tab w:val="center" w:pos="4536"/>
+        <w:tab w:val="right" w:pos="9072"/>
+      </w:tabs>
+      <w:spacing w:after="0" w:line="240" w:lineRule="auto"/>
+    </w:pPr>
+  </w:style>
+  <w:style w:type="character" w:customStyle="1" w:styleId="KopfzeileZchn">
+    <w:name w:val="Kopfzeile Zchn"/>
+    <w:basedOn w:val="Absatz-Standardschriftart"/>
+    <w:link w:val="Kopfzeile"/>
+    <w:uiPriority w:val="99"/>
+    <w:rsid w:val="00A52CD9"/>
+  </w:style>
+  <w:style w:type="paragraph" w:styleId="Fuzeile">
+    <w:name w:val="footer"/>
+    <w:basedOn w:val="Standard"/>
+    <w:link w:val="FuzeileZchn"/>
+    <w:uiPriority w:val="99"/>
+    <w:unhideWhenUsed/>
+    <w:rsid w:val="00A52CD9"/>
+    <w:pPr>
+      <w:tabs>
+        <w:tab w:val="center" w:pos="4536"/>
+        <w:tab w:val="right" w:pos="9072"/>
+      </w:tabs>
+      <w:spacing w:after="0" w:line="240" w:lineRule="auto"/>
+    </w:pPr>
+  </w:style>
+  <w:style w:type="character" w:customStyle="1" w:styleId="FuzeileZchn">
+    <w:name w:val="Fußzeile Zchn"/>
+    <w:basedOn w:val="Absatz-Standardschriftart"/>
+    <w:link w:val="Fuzeile"/>
+    <w:uiPriority w:val="99"/>
+    <w:rsid w:val="00A52CD9"/>
+  </w:style>
+  <w:style w:type="paragraph" w:styleId="Titel">
+    <w:name w:val="Title"/>
+    <w:basedOn w:val="Standard"/>
+    <w:next w:val="Standard"/>
+    <w:link w:val="TitelZchn"/>
+    <w:uiPriority w:val="10"/>
+    <w:qFormat/>
+    <w:rsid w:val="00A52CD9"/>
+    <w:pPr>
+      <w:spacing w:after="0" w:line="240" w:lineRule="auto"/>
+      <w:contextualSpacing/>
+    </w:pPr>
+    <w:rPr>
+      <w:rFonts w:asciiTheme="majorHAnsi" w:eastAsiaTheme="majorEastAsia" w:hAnsiTheme="majorHAnsi" w:cstheme="majorBidi"/>
+      <w:spacing w:val="-10"/>
+      <w:kern w:val="28"/>
+      <w:sz w:val="56"/>
+      <w:szCs w:val="56"/>
+    </w:rPr>
+  </w:style>
+  <w:style w:type="character" w:customStyle="1" w:styleId="TitelZchn">
+    <w:name w:val="Titel Zchn"/>
+    <w:basedOn w:val="Absatz-Standardschriftart"/>
+    <w:link w:val="Titel"/>
+    <w:uiPriority w:val="10"/>
+    <w:rsid w:val="00A52CD9"/>
+    <w:rPr>
+      <w:rFonts w:asciiTheme="majorHAnsi" w:eastAsiaTheme="majorEastAsia" w:hAnsiTheme="majorHAnsi" w:cstheme="majorBidi"/>
+      <w:spacing w:val="-10"/>
+      <w:kern w:val="28"/>
+      <w:sz w:val="56"/>
+      <w:szCs w:val="56"/>
+    </w:rPr>
+  </w:style>
+  <w:style w:type="character" w:customStyle="1" w:styleId="berschrift1Zchn">
+    <w:name w:val="Überschrift 1 Zchn"/>
+    <w:basedOn w:val="Absatz-Standardschriftart"/>
+    <w:link w:val="berschrift1"/>
+    <w:uiPriority w:val="9"/>
+    <w:rsid w:val="00A52CD9"/>
+    <w:rPr>
+      <w:rFonts w:asciiTheme="majorHAnsi" w:eastAsiaTheme="majorEastAsia" w:hAnsiTheme="majorHAnsi" w:cstheme="majorBidi"/>
+      <w:color w:val="1286C2" w:themeColor="accent1" w:themeShade="BF"/>
+      <w:sz w:val="32"/>
+      <w:szCs w:val="32"/>
+    </w:rPr>
+  </w:style>
 </w:styles>
 </file>
 
 <file path=word/theme/theme1.xml><?xml version="1.0" encoding="utf-8"?>
-<a:theme xmlns:a="http://schemas.openxmlformats.org/drawingml/2006/main" name="Office">
+<a:theme xmlns:a="http://schemas.openxmlformats.org/drawingml/2006/main" name="Parallax">
   <a:themeElements>
-    <a:clrScheme name="Office">
+    <a:clrScheme name="Parallax">
       <a:dk1>
         <a:sysClr val="windowText" lastClr="000000"/>
       </a:dk1>
@@ -1191,100 +1726,48 @@
         <a:sysClr val="window" lastClr="FFFFFF"/>
       </a:lt1>
       <a:dk2>
-        <a:srgbClr val="44546A"/>
+        <a:srgbClr val="212121"/>
       </a:dk2>
       <a:lt2>
-        <a:srgbClr val="E7E6E6"/>
+        <a:srgbClr val="CDD0D1"/>
       </a:lt2>
       <a:accent1>
-        <a:srgbClr val="4472C4"/>
+        <a:srgbClr val="30ACEC"/>
       </a:accent1>
       <a:accent2>
-        <a:srgbClr val="ED7D31"/>
+        <a:srgbClr val="80C34F"/>
       </a:accent2>
       <a:accent3>
-        <a:srgbClr val="A5A5A5"/>
+        <a:srgbClr val="E29D3E"/>
       </a:accent3>
       <a:accent4>
-        <a:srgbClr val="FFC000"/>
+        <a:srgbClr val="D64A3B"/>
       </a:accent4>
       <a:accent5>
-        <a:srgbClr val="5B9BD5"/>
+        <a:srgbClr val="D64787"/>
       </a:accent5>
       <a:accent6>
-        <a:srgbClr val="70AD47"/>
+        <a:srgbClr val="A666E1"/>
       </a:accent6>
       <a:hlink>
-        <a:srgbClr val="0563C1"/>
+        <a:srgbClr val="3085ED"/>
       </a:hlink>
       <a:folHlink>
-        <a:srgbClr val="954F72"/>
+        <a:srgbClr val="82B6F4"/>
       </a:folHlink>
     </a:clrScheme>
-    <a:fontScheme name="Office">
+    <a:fontScheme name="Parallax">
       <a:majorFont>
-        <a:latin typeface="Calibri Light" panose="020F0302020204030204"/>
+        <a:latin typeface="Corbel" panose="020B0503020204020204"/>
         <a:ea typeface=""/>
         <a:cs typeface=""/>
-        <a:font script="Jpan" typeface="游ゴシック Light"/>
-        <a:font script="Hang" typeface="맑은 고딕"/>
-        <a:font script="Hans" typeface="等线 Light"/>
+        <a:font script="Jpan" typeface="HGｺﾞｼｯｸM"/>
+        <a:font script="Hang" typeface="HY엽서L"/>
+        <a:font script="Hans" typeface="华文楷体"/>
         <a:font script="Hant" typeface="新細明體"/>
-        <a:font script="Arab" typeface="Times New Roman"/>
-        <a:font script="Hebr" typeface="Times New Roman"/>
-        <a:font script="Thai" typeface="Angsana New"/>
-        <a:font script="Ethi" typeface="Nyala"/>
-        <a:font script="Beng" typeface="Vrinda"/>
-        <a:font script="Gujr" typeface="Shruti"/>
-        <a:font script="Khmr" typeface="MoolBoran"/>
-        <a:font script="Knda" typeface="Tunga"/>
-        <a:font script="Guru" typeface="Raavi"/>
-        <a:font script="Cans" typeface="Euphemia"/>
-        <a:font script="Cher" typeface="Plantagenet Cherokee"/>
-        <a:font script="Yiii" typeface="Microsoft Yi Baiti"/>
-        <a:font script="Tibt" typeface="Microsoft Himalaya"/>
-        <a:font script="Thaa" typeface="MV Boli"/>
-        <a:font script="Deva" typeface="Mangal"/>
-        <a:font script="Telu" typeface="Gautami"/>
-        <a:font script="Taml" typeface="Latha"/>
-        <a:font script="Syrc" typeface="Estrangelo Edessa"/>
-        <a:font script="Orya" typeface="Kalinga"/>
-        <a:font script="Mlym" typeface="Kartika"/>
-        <a:font script="Laoo" typeface="DokChampa"/>
-        <a:font script="Sinh" typeface="Iskoola Pota"/>
-        <a:font script="Mong" typeface="Mongolian Baiti"/>
-        <a:font script="Viet" typeface="Times New Roman"/>
-        <a:font script="Uigh" typeface="Microsoft Uighur"/>
-        <a:font script="Geor" typeface="Sylfaen"/>
-        <a:font script="Armn" typeface="Arial"/>
-        <a:font script="Bugi" typeface="Leelawadee UI"/>
-        <a:font script="Bopo" typeface="Microsoft JhengHei"/>
-        <a:font script="Java" typeface="Javanese Text"/>
-        <a:font script="Lisu" typeface="Segoe UI"/>
-        <a:font script="Mymr" typeface="Myanmar Text"/>
-        <a:font script="Nkoo" typeface="Ebrima"/>
-        <a:font script="Olck" typeface="Nirmala UI"/>
-        <a:font script="Osma" typeface="Ebrima"/>
-        <a:font script="Phag" typeface="Phagspa"/>
-        <a:font script="Syrn" typeface="Estrangelo Edessa"/>
-        <a:font script="Syrj" typeface="Estrangelo Edessa"/>
-        <a:font script="Syre" typeface="Estrangelo Edessa"/>
-        <a:font script="Sora" typeface="Nirmala UI"/>
-        <a:font script="Tale" typeface="Microsoft Tai Le"/>
-        <a:font script="Talu" typeface="Microsoft New Tai Lue"/>
-        <a:font script="Tfng" typeface="Ebrima"/>
-      </a:majorFont>
-      <a:minorFont>
-        <a:latin typeface="Calibri" panose="020F0502020204030204"/>
-        <a:ea typeface=""/>
-        <a:cs typeface=""/>
-        <a:font script="Jpan" typeface="游明朝"/>
-        <a:font script="Hang" typeface="맑은 고딕"/>
-        <a:font script="Hans" typeface="等线"/>
-        <a:font script="Hant" typeface="新細明體"/>
-        <a:font script="Arab" typeface="Arial"/>
-        <a:font script="Hebr" typeface="Arial"/>
-        <a:font script="Thai" typeface="Cordia New"/>
+        <a:font script="Arab" typeface="Tahoma"/>
+        <a:font script="Hebr" typeface="Miriam"/>
+        <a:font script="Thai" typeface="DilleniaUPC"/>
         <a:font script="Ethi" typeface="Nyala"/>
         <a:font script="Beng" typeface="Vrinda"/>
         <a:font script="Gujr" typeface="Shruti"/>
@@ -1308,26 +1791,44 @@
         <a:font script="Viet" typeface="Arial"/>
         <a:font script="Uigh" typeface="Microsoft Uighur"/>
         <a:font script="Geor" typeface="Sylfaen"/>
-        <a:font script="Armn" typeface="Arial"/>
-        <a:font script="Bugi" typeface="Leelawadee UI"/>
-        <a:font script="Bopo" typeface="Microsoft JhengHei"/>
-        <a:font script="Java" typeface="Javanese Text"/>
-        <a:font script="Lisu" typeface="Segoe UI"/>
-        <a:font script="Mymr" typeface="Myanmar Text"/>
-        <a:font script="Nkoo" typeface="Ebrima"/>
-        <a:font script="Olck" typeface="Nirmala UI"/>
-        <a:font script="Osma" typeface="Ebrima"/>
-        <a:font script="Phag" typeface="Phagspa"/>
-        <a:font script="Syrn" typeface="Estrangelo Edessa"/>
-        <a:font script="Syrj" typeface="Estrangelo Edessa"/>
-        <a:font script="Syre" typeface="Estrangelo Edessa"/>
-        <a:font script="Sora" typeface="Nirmala UI"/>
-        <a:font script="Tale" typeface="Microsoft Tai Le"/>
-        <a:font script="Talu" typeface="Microsoft New Tai Lue"/>
-        <a:font script="Tfng" typeface="Ebrima"/>
+      </a:majorFont>
+      <a:minorFont>
+        <a:latin typeface="Corbel" panose="020B0503020204020204"/>
+        <a:ea typeface=""/>
+        <a:cs typeface=""/>
+        <a:font script="Jpan" typeface="HGｺﾞｼｯｸM"/>
+        <a:font script="Hang" typeface="HY엽서L"/>
+        <a:font script="Hans" typeface="华文楷体"/>
+        <a:font script="Hant" typeface="新細明體"/>
+        <a:font script="Arab" typeface="Tahoma"/>
+        <a:font script="Hebr" typeface="Miriam"/>
+        <a:font script="Thai" typeface="DilleniaUPC"/>
+        <a:font script="Ethi" typeface="Nyala"/>
+        <a:font script="Beng" typeface="Vrinda"/>
+        <a:font script="Gujr" typeface="Shruti"/>
+        <a:font script="Khmr" typeface="DaunPenh"/>
+        <a:font script="Knda" typeface="Tunga"/>
+        <a:font script="Guru" typeface="Raavi"/>
+        <a:font script="Cans" typeface="Euphemia"/>
+        <a:font script="Cher" typeface="Plantagenet Cherokee"/>
+        <a:font script="Yiii" typeface="Microsoft Yi Baiti"/>
+        <a:font script="Tibt" typeface="Microsoft Himalaya"/>
+        <a:font script="Thaa" typeface="MV Boli"/>
+        <a:font script="Deva" typeface="Mangal"/>
+        <a:font script="Telu" typeface="Gautami"/>
+        <a:font script="Taml" typeface="Latha"/>
+        <a:font script="Syrc" typeface="Estrangelo Edessa"/>
+        <a:font script="Orya" typeface="Kalinga"/>
+        <a:font script="Mlym" typeface="Kartika"/>
+        <a:font script="Laoo" typeface="DokChampa"/>
+        <a:font script="Sinh" typeface="Iskoola Pota"/>
+        <a:font script="Mong" typeface="Mongolian Baiti"/>
+        <a:font script="Viet" typeface="Arial"/>
+        <a:font script="Uigh" typeface="Microsoft Uighur"/>
+        <a:font script="Geor" typeface="Sylfaen"/>
       </a:minorFont>
     </a:fontScheme>
-    <a:fmtScheme name="Office">
+    <a:fmtScheme name="Parallax">
       <a:fillStyleLst>
         <a:solidFill>
           <a:schemeClr val="phClr"/>
@@ -1336,23 +1837,13 @@
           <a:gsLst>
             <a:gs pos="0">
               <a:schemeClr val="phClr">
-                <a:lumMod val="110000"/>
-                <a:satMod val="105000"/>
-                <a:tint val="67000"/>
-              </a:schemeClr>
-            </a:gs>
-            <a:gs pos="50000">
-              <a:schemeClr val="phClr">
-                <a:lumMod val="105000"/>
-                <a:satMod val="103000"/>
-                <a:tint val="73000"/>
+                <a:tint val="60000"/>
+                <a:lumMod val="104000"/>
               </a:schemeClr>
             </a:gs>
             <a:gs pos="100000">
               <a:schemeClr val="phClr">
-                <a:lumMod val="105000"/>
-                <a:satMod val="109000"/>
-                <a:tint val="81000"/>
+                <a:tint val="84000"/>
               </a:schemeClr>
             </a:gs>
           </a:gsLst>
@@ -1362,50 +1853,42 @@
           <a:gsLst>
             <a:gs pos="0">
               <a:schemeClr val="phClr">
-                <a:satMod val="103000"/>
+                <a:tint val="96000"/>
                 <a:lumMod val="102000"/>
-                <a:tint val="94000"/>
-              </a:schemeClr>
-            </a:gs>
-            <a:gs pos="50000">
-              <a:schemeClr val="phClr">
-                <a:satMod val="110000"/>
-                <a:lumMod val="100000"/>
-                <a:shade val="100000"/>
               </a:schemeClr>
             </a:gs>
             <a:gs pos="100000">
               <a:schemeClr val="phClr">
-                <a:lumMod val="99000"/>
-                <a:satMod val="120000"/>
-                <a:shade val="78000"/>
+                <a:shade val="88000"/>
+                <a:lumMod val="94000"/>
               </a:schemeClr>
             </a:gs>
           </a:gsLst>
-          <a:lin ang="5400000" scaled="0"/>
+          <a:path path="circle">
+            <a:fillToRect l="50000" t="100000" r="100000" b="50000"/>
+          </a:path>
         </a:gradFill>
       </a:fillStyleLst>
       <a:lnStyleLst>
-        <a:ln w="6350" cap="flat" cmpd="sng" algn="ctr">
+        <a:ln w="9525" cap="rnd" cmpd="sng" algn="ctr">
+          <a:solidFill>
+            <a:schemeClr val="phClr">
+              <a:tint val="60000"/>
+            </a:schemeClr>
+          </a:solidFill>
+          <a:prstDash val="solid"/>
+        </a:ln>
+        <a:ln w="15875" cap="rnd" cmpd="sng" algn="ctr">
           <a:solidFill>
             <a:schemeClr val="phClr"/>
           </a:solidFill>
           <a:prstDash val="solid"/>
-          <a:miter lim="800000"/>
         </a:ln>
-        <a:ln w="12700" cap="flat" cmpd="sng" algn="ctr">
+        <a:ln w="22225" cap="rnd" cmpd="sng" algn="ctr">
           <a:solidFill>
             <a:schemeClr val="phClr"/>
           </a:solidFill>
           <a:prstDash val="solid"/>
-          <a:miter lim="800000"/>
-        </a:ln>
-        <a:ln w="19050" cap="flat" cmpd="sng" algn="ctr">
-          <a:solidFill>
-            <a:schemeClr val="phClr"/>
-          </a:solidFill>
-          <a:prstDash val="solid"/>
-          <a:miter lim="800000"/>
         </a:ln>
       </a:lnStyleLst>
       <a:effectStyleLst>
@@ -1413,55 +1896,68 @@
           <a:effectLst/>
         </a:effectStyle>
         <a:effectStyle>
-          <a:effectLst/>
+          <a:effectLst>
+            <a:reflection blurRad="12700" stA="26000" endPos="32000" dist="12700" dir="5400000" sy="-100000" rotWithShape="0"/>
+          </a:effectLst>
         </a:effectStyle>
         <a:effectStyle>
           <a:effectLst>
-            <a:outerShdw blurRad="57150" dist="19050" dir="5400000" algn="ctr" rotWithShape="0">
+            <a:outerShdw blurRad="38100" dist="25400" dir="5400000" rotWithShape="0">
               <a:srgbClr val="000000">
-                <a:alpha val="63000"/>
+                <a:alpha val="64000"/>
               </a:srgbClr>
             </a:outerShdw>
           </a:effectLst>
+          <a:scene3d>
+            <a:camera prst="orthographicFront">
+              <a:rot lat="0" lon="0" rev="0"/>
+            </a:camera>
+            <a:lightRig rig="threePt" dir="tl">
+              <a:rot lat="0" lon="0" rev="1200000"/>
+            </a:lightRig>
+          </a:scene3d>
+          <a:sp3d>
+            <a:bevelT w="25400" h="12700"/>
+          </a:sp3d>
         </a:effectStyle>
       </a:effectStyleLst>
       <a:bgFillStyleLst>
         <a:solidFill>
           <a:schemeClr val="phClr"/>
         </a:solidFill>
-        <a:solidFill>
-          <a:schemeClr val="phClr">
-            <a:tint val="95000"/>
-            <a:satMod val="170000"/>
-          </a:schemeClr>
-        </a:solidFill>
         <a:gradFill rotWithShape="1">
           <a:gsLst>
             <a:gs pos="0">
               <a:schemeClr val="phClr">
-                <a:tint val="93000"/>
-                <a:satMod val="150000"/>
-                <a:shade val="98000"/>
-                <a:lumMod val="102000"/>
-              </a:schemeClr>
-            </a:gs>
-            <a:gs pos="50000">
-              <a:schemeClr val="phClr">
-                <a:tint val="98000"/>
-                <a:satMod val="130000"/>
-                <a:shade val="90000"/>
-                <a:lumMod val="103000"/>
+                <a:tint val="90000"/>
+                <a:lumMod val="110000"/>
               </a:schemeClr>
             </a:gs>
             <a:gs pos="100000">
               <a:schemeClr val="phClr">
-                <a:shade val="63000"/>
-                <a:satMod val="120000"/>
+                <a:shade val="64000"/>
+                <a:lumMod val="98000"/>
               </a:schemeClr>
             </a:gs>
           </a:gsLst>
           <a:lin ang="5400000" scaled="0"/>
         </a:gradFill>
+        <a:blipFill rotWithShape="1">
+          <a:blip xmlns:r="http://schemas.openxmlformats.org/officeDocument/2006/relationships" r:embed="rId1">
+            <a:duotone>
+              <a:schemeClr val="phClr">
+                <a:shade val="76000"/>
+                <a:satMod val="180000"/>
+              </a:schemeClr>
+              <a:schemeClr val="phClr">
+                <a:tint val="80000"/>
+                <a:satMod val="120000"/>
+                <a:lumMod val="180000"/>
+              </a:schemeClr>
+            </a:duotone>
+          </a:blip>
+          <a:stretch/>
+        </a:blipFill>
       </a:bgFillStyleLst>
     </a:fmtScheme>
   </a:themeElements>
@@ -1469,7 +1965,7 @@
   <a:extraClrSchemeLst/>
   <a:extLst>
     <a:ext uri="{05A4C25C-085E-4340-85A3-A5531E510DB2}">
-      <thm15:themeFamily xmlns:thm15="http://schemas.microsoft.com/office/thememl/2012/main" name="Office Theme" id="{62F939B6-93AF-4DB8-9C6B-D6C7DFDC589F}" vid="{4A3C46E8-61CC-4603-A589-7422A47A8E4A}"/>
+      <thm15:themeFamily xmlns:thm15="http://schemas.microsoft.com/office/thememl/2012/main" name="Parallax" id="{3388167B-A2EB-4685-9635-1831D9AEF8C4}" vid="{4F7A876A-7598-49CA-AFC8-8EDA2551E4A7}"/>
     </a:ext>
   </a:extLst>
 </a:theme>
@@ -1480,7 +1976,7 @@
 </file>
 
 <file path=customXml/itemProps1.xml><?xml version="1.0" encoding="utf-8"?>
-<ds:datastoreItem xmlns:ds="http://schemas.openxmlformats.org/officeDocument/2006/customXml" ds:itemID="{38D78BF1-82EC-4935-91AB-7B16F6E5CC86}">
+<ds:datastoreItem xmlns:ds="http://schemas.openxmlformats.org/officeDocument/2006/customXml" ds:itemID="{9CAF1138-0EF9-4BFC-AB34-FDCEA7904DB1}">
   <ds:schemaRefs>
     <ds:schemaRef ds:uri="http://schemas.openxmlformats.org/officeDocument/2006/bibliography"/>
   </ds:schemaRefs>

--- a/art/res/word-templates/ExportReport_Template_EN.docx
+++ b/art/res/word-templates/ExportReport_Template_EN.docx
@@ -56,8 +56,6 @@
         </w:rPr>
         <w:t>Query Parameters:</w:t>
       </w:r>
-      <w:bookmarkStart w:id="0" w:name="_GoBack"/>
-      <w:bookmarkEnd w:id="0"/>
     </w:p>
     <w:tbl>
       <w:tblPr>
@@ -146,8 +144,8 @@
                 <w:lang w:val="en-GB"/>
               </w:rPr>
             </w:pPr>
-            <w:bookmarkStart w:id="1" w:name="QuerySettings_Creator"/>
-            <w:bookmarkEnd w:id="1"/>
+            <w:bookmarkStart w:id="0" w:name="QuerySettings_Creator"/>
+            <w:bookmarkEnd w:id="0"/>
           </w:p>
         </w:tc>
       </w:tr>
@@ -188,8 +186,8 @@
                 <w:lang w:val="en-GB"/>
               </w:rPr>
             </w:pPr>
-            <w:bookmarkStart w:id="2" w:name="QuerySettings_EndOfQuery"/>
-            <w:bookmarkEnd w:id="2"/>
+            <w:bookmarkStart w:id="1" w:name="QuerySettings_EndOfQuery"/>
+            <w:bookmarkEnd w:id="1"/>
           </w:p>
         </w:tc>
       </w:tr>
@@ -224,8 +222,8 @@
                 <w:lang w:val="en-GB"/>
               </w:rPr>
             </w:pPr>
-            <w:bookmarkStart w:id="3" w:name="QuerySettings_Patterns"/>
-            <w:bookmarkEnd w:id="3"/>
+            <w:bookmarkStart w:id="2" w:name="QuerySettings_Patterns"/>
+            <w:bookmarkEnd w:id="2"/>
           </w:p>
         </w:tc>
       </w:tr>
@@ -260,8 +258,8 @@
                 <w:lang w:val="en-GB"/>
               </w:rPr>
             </w:pPr>
-            <w:bookmarkStart w:id="4" w:name="QuerySettings_Whitelist"/>
-            <w:bookmarkEnd w:id="4"/>
+            <w:bookmarkStart w:id="3" w:name="QuerySettings_Whitelist"/>
+            <w:bookmarkEnd w:id="3"/>
           </w:p>
         </w:tc>
       </w:tr>
@@ -373,8 +371,8 @@
                 <w:lang w:val="en-GB"/>
               </w:rPr>
             </w:pPr>
-            <w:bookmarkStart w:id="5" w:name="ConnectionSettings_Description"/>
-            <w:bookmarkEnd w:id="5"/>
+            <w:bookmarkStart w:id="4" w:name="ConnectionSettings_Description"/>
+            <w:bookmarkEnd w:id="4"/>
           </w:p>
         </w:tc>
       </w:tr>
@@ -415,8 +413,8 @@
                 <w:lang w:val="en-GB"/>
               </w:rPr>
             </w:pPr>
-            <w:bookmarkStart w:id="6" w:name="ConnectionSettings_ServerDestination"/>
-            <w:bookmarkEnd w:id="6"/>
+            <w:bookmarkStart w:id="5" w:name="ConnectionSettings_ServerDestination"/>
+            <w:bookmarkEnd w:id="5"/>
           </w:p>
         </w:tc>
       </w:tr>
@@ -475,8 +473,8 @@
                 <w:lang w:val="en-GB"/>
               </w:rPr>
             </w:pPr>
-            <w:bookmarkStart w:id="7" w:name="ConnectionSettings_SystemNumber"/>
-            <w:bookmarkEnd w:id="7"/>
+            <w:bookmarkStart w:id="6" w:name="ConnectionSettings_SystemNumber"/>
+            <w:bookmarkEnd w:id="6"/>
           </w:p>
         </w:tc>
       </w:tr>
@@ -523,8 +521,8 @@
                 <w:lang w:val="en-GB"/>
               </w:rPr>
             </w:pPr>
-            <w:bookmarkStart w:id="8" w:name="ConnectionSettings_Client"/>
-            <w:bookmarkEnd w:id="8"/>
+            <w:bookmarkStart w:id="7" w:name="ConnectionSettings_Client"/>
+            <w:bookmarkEnd w:id="7"/>
           </w:p>
         </w:tc>
       </w:tr>
@@ -565,8 +563,8 @@
                 <w:lang w:val="en-GB"/>
               </w:rPr>
             </w:pPr>
-            <w:bookmarkStart w:id="9" w:name="ConnectionSettings_Language"/>
-            <w:bookmarkEnd w:id="9"/>
+            <w:bookmarkStart w:id="8" w:name="ConnectionSettings_Language"/>
+            <w:bookmarkEnd w:id="8"/>
           </w:p>
         </w:tc>
       </w:tr>
@@ -613,8 +611,8 @@
                 <w:lang w:val="en-GB"/>
               </w:rPr>
             </w:pPr>
-            <w:bookmarkStart w:id="10" w:name="ConnectionSettings_PoolCapacity"/>
-            <w:bookmarkEnd w:id="10"/>
+            <w:bookmarkStart w:id="9" w:name="ConnectionSettings_PoolCapacity"/>
+            <w:bookmarkEnd w:id="9"/>
           </w:p>
         </w:tc>
       </w:tr>
@@ -669,9 +667,6 @@
         <w:gridCol w:w="4531"/>
       </w:tblGrid>
       <w:tr>
-        <w:trPr>
-          <w:tblHeader/>
-        </w:trPr>
         <w:tc>
           <w:tcPr>
             <w:tcW w:w="4531" w:type="dxa"/>
@@ -684,19 +679,32 @@
               <w:spacing w:line="276" w:lineRule="auto"/>
               <w:jc w:val="center"/>
               <w:rPr>
-                <w:sz w:val="24"/>
-                <w:szCs w:val="24"/>
-                <w:lang w:val="en-GB"/>
-              </w:rPr>
-            </w:pPr>
-            <w:r>
-              <w:rPr>
                 <w:b/>
                 <w:sz w:val="24"/>
                 <w:szCs w:val="24"/>
                 <w:lang w:val="en-GB"/>
               </w:rPr>
-              <w:t>Access Pattern ID</w:t>
+            </w:pPr>
+            <w:bookmarkStart w:id="10" w:name="_GoBack" w:colFirst="0" w:colLast="1"/>
+            <w:proofErr w:type="spellStart"/>
+            <w:r>
+              <w:rPr>
+                <w:b/>
+                <w:sz w:val="24"/>
+                <w:szCs w:val="24"/>
+                <w:lang w:val="en-GB"/>
+              </w:rPr>
+              <w:t>Usecase</w:t>
+            </w:r>
+            <w:proofErr w:type="spellEnd"/>
+            <w:r>
+              <w:rPr>
+                <w:b/>
+                <w:sz w:val="24"/>
+                <w:szCs w:val="24"/>
+                <w:lang w:val="en-GB"/>
+              </w:rPr>
+              <w:t xml:space="preserve"> ID</w:t>
             </w:r>
           </w:p>
         </w:tc>
@@ -712,19 +720,20 @@
               <w:spacing w:line="276" w:lineRule="auto"/>
               <w:jc w:val="center"/>
               <w:rPr>
-                <w:sz w:val="24"/>
-                <w:szCs w:val="24"/>
-                <w:lang w:val="en-GB"/>
-              </w:rPr>
-            </w:pPr>
-            <w:r>
-              <w:rPr>
                 <w:b/>
                 <w:sz w:val="24"/>
                 <w:szCs w:val="24"/>
                 <w:lang w:val="en-GB"/>
               </w:rPr>
-              <w:t>Critical User Name</w:t>
+            </w:pPr>
+            <w:r>
+              <w:rPr>
+                <w:b/>
+                <w:sz w:val="24"/>
+                <w:szCs w:val="24"/>
+                <w:lang w:val="en-GB"/>
+              </w:rPr>
+              <w:t>Critical Username</w:t>
             </w:r>
           </w:p>
         </w:tc>
@@ -766,9 +775,6 @@
         </w:tc>
       </w:tr>
       <w:tr>
-        <w:trPr>
-          <w:trHeight w:val="80"/>
-        </w:trPr>
         <w:tc>
           <w:tcPr>
             <w:tcW w:w="4531" w:type="dxa"/>
@@ -798,9 +804,19 @@
           </w:p>
         </w:tc>
       </w:tr>
+      <w:bookmarkEnd w:id="10"/>
     </w:tbl>
     <w:p>
       <w:pPr>
+        <w:pStyle w:val="KeinLeerraum"/>
+        <w:rPr>
+          <w:lang w:val="en-GB"/>
+        </w:rPr>
+      </w:pPr>
+    </w:p>
+    <w:p>
+      <w:pPr>
+        <w:pStyle w:val="KeinLeerraum"/>
         <w:rPr>
           <w:lang w:val="en-GB"/>
         </w:rPr>
@@ -997,76 +1013,6 @@
         <w:lang w:val="en-GB"/>
       </w:rPr>
     </w:pPr>
-    <w:r>
-      <w:rPr>
-        <w:rFonts w:eastAsia="HGSoeiKakugothicUB"/>
-        <w:noProof/>
-        <w:lang w:val="en-GB"/>
-      </w:rPr>
-      <w:drawing>
-        <wp:anchor distT="0" distB="0" distL="114300" distR="114300" simplePos="0" relativeHeight="251658240" behindDoc="1" locked="0" layoutInCell="1" allowOverlap="1" wp14:anchorId="02E301F6" wp14:editId="59CEE6B9">
-          <wp:simplePos x="0" y="0"/>
-          <wp:positionH relativeFrom="column">
-            <wp:posOffset>5501005</wp:posOffset>
-          </wp:positionH>
-          <wp:positionV relativeFrom="paragraph">
-            <wp:posOffset>-154305</wp:posOffset>
-          </wp:positionV>
-          <wp:extent cx="820420" cy="820420"/>
-          <wp:effectExtent l="0" t="0" r="0" b="0"/>
-          <wp:wrapThrough wrapText="bothSides">
-            <wp:wrapPolygon edited="0">
-              <wp:start x="0" y="0"/>
-              <wp:lineTo x="0" y="21065"/>
-              <wp:lineTo x="21065" y="21065"/>
-              <wp:lineTo x="21065" y="0"/>
-              <wp:lineTo x="0" y="0"/>
-            </wp:wrapPolygon>
-          </wp:wrapThrough>
-          <wp:docPr id="1" name="Grafik 1"/>
-          <wp:cNvGraphicFramePr>
-            <a:graphicFrameLocks xmlns:a="http://schemas.openxmlformats.org/drawingml/2006/main" noChangeAspect="1"/>
-          </wp:cNvGraphicFramePr>
-          <a:graphic xmlns:a="http://schemas.openxmlformats.org/drawingml/2006/main">
-            <a:graphicData uri="http://schemas.openxmlformats.org/drawingml/2006/picture">
-              <pic:pic xmlns:pic="http://schemas.openxmlformats.org/drawingml/2006/picture">
-                <pic:nvPicPr>
-                  <pic:cNvPr id="1" name="art_512.png"/>
-                  <pic:cNvPicPr/>
-                </pic:nvPicPr>
-                <pic:blipFill>
-                  <a:blip r:embed="rId1">
-                    <a:extLst>
-                      <a:ext uri="{28A0092B-C50C-407E-A947-70E740481C1C}">
-                        <a14:useLocalDpi xmlns:a14="http://schemas.microsoft.com/office/drawing/2010/main" val="0"/>
-                      </a:ext>
-                    </a:extLst>
-                  </a:blip>
-                  <a:stretch>
-                    <a:fillRect/>
-                  </a:stretch>
-                </pic:blipFill>
-                <pic:spPr>
-                  <a:xfrm>
-                    <a:off x="0" y="0"/>
-                    <a:ext cx="820420" cy="820420"/>
-                  </a:xfrm>
-                  <a:prstGeom prst="rect">
-                    <a:avLst/>
-                  </a:prstGeom>
-                </pic:spPr>
-              </pic:pic>
-            </a:graphicData>
-          </a:graphic>
-          <wp14:sizeRelH relativeFrom="margin">
-            <wp14:pctWidth>0</wp14:pctWidth>
-          </wp14:sizeRelH>
-          <wp14:sizeRelV relativeFrom="margin">
-            <wp14:pctHeight>0</wp14:pctHeight>
-          </wp14:sizeRelV>
-        </wp:anchor>
-      </w:drawing>
-    </w:r>
     <w:r>
       <w:rPr>
         <w:rFonts w:eastAsia="HGSoeiKakugothicUB"/>
@@ -1511,7 +1457,7 @@
     </w:pPr>
     <w:rPr>
       <w:rFonts w:asciiTheme="majorHAnsi" w:eastAsiaTheme="majorEastAsia" w:hAnsiTheme="majorHAnsi" w:cstheme="majorBidi"/>
-      <w:color w:val="1286C2" w:themeColor="accent1" w:themeShade="BF"/>
+      <w:color w:val="A5A5A5" w:themeColor="accent1" w:themeShade="BF"/>
       <w:sz w:val="32"/>
       <w:szCs w:val="32"/>
     </w:rPr>
@@ -1707,9 +1653,39 @@
     <w:rsid w:val="00A52CD9"/>
     <w:rPr>
       <w:rFonts w:asciiTheme="majorHAnsi" w:eastAsiaTheme="majorEastAsia" w:hAnsiTheme="majorHAnsi" w:cstheme="majorBidi"/>
-      <w:color w:val="1286C2" w:themeColor="accent1" w:themeShade="BF"/>
+      <w:color w:val="A5A5A5" w:themeColor="accent1" w:themeShade="BF"/>
       <w:sz w:val="32"/>
       <w:szCs w:val="32"/>
+    </w:rPr>
+  </w:style>
+  <w:style w:type="paragraph" w:styleId="Sprechblasentext">
+    <w:name w:val="Balloon Text"/>
+    <w:basedOn w:val="Standard"/>
+    <w:link w:val="SprechblasentextZchn"/>
+    <w:uiPriority w:val="99"/>
+    <w:semiHidden/>
+    <w:unhideWhenUsed/>
+    <w:rsid w:val="006B5383"/>
+    <w:pPr>
+      <w:spacing w:after="0" w:line="240" w:lineRule="auto"/>
+    </w:pPr>
+    <w:rPr>
+      <w:rFonts w:ascii="Segoe UI" w:hAnsi="Segoe UI" w:cs="Segoe UI"/>
+      <w:sz w:val="18"/>
+      <w:szCs w:val="18"/>
+    </w:rPr>
+  </w:style>
+  <w:style w:type="character" w:customStyle="1" w:styleId="SprechblasentextZchn">
+    <w:name w:val="Sprechblasentext Zchn"/>
+    <w:basedOn w:val="Absatz-Standardschriftart"/>
+    <w:link w:val="Sprechblasentext"/>
+    <w:uiPriority w:val="99"/>
+    <w:semiHidden/>
+    <w:rsid w:val="006B5383"/>
+    <w:rPr>
+      <w:rFonts w:ascii="Segoe UI" w:hAnsi="Segoe UI" w:cs="Segoe UI"/>
+      <w:sz w:val="18"/>
+      <w:szCs w:val="18"/>
     </w:rPr>
   </w:style>
 </w:styles>
@@ -1718,7 +1694,7 @@
 <file path=word/theme/theme1.xml><?xml version="1.0" encoding="utf-8"?>
 <a:theme xmlns:a="http://schemas.openxmlformats.org/drawingml/2006/main" name="Parallax">
   <a:themeElements>
-    <a:clrScheme name="Parallax">
+    <a:clrScheme name="Graustufe">
       <a:dk1>
         <a:sysClr val="windowText" lastClr="000000"/>
       </a:dk1>
@@ -1726,48 +1702,48 @@
         <a:sysClr val="window" lastClr="FFFFFF"/>
       </a:lt1>
       <a:dk2>
-        <a:srgbClr val="212121"/>
+        <a:srgbClr val="000000"/>
       </a:dk2>
       <a:lt2>
-        <a:srgbClr val="CDD0D1"/>
+        <a:srgbClr val="F8F8F8"/>
       </a:lt2>
       <a:accent1>
-        <a:srgbClr val="30ACEC"/>
+        <a:srgbClr val="DDDDDD"/>
       </a:accent1>
       <a:accent2>
-        <a:srgbClr val="80C34F"/>
+        <a:srgbClr val="B2B2B2"/>
       </a:accent2>
       <a:accent3>
-        <a:srgbClr val="E29D3E"/>
+        <a:srgbClr val="969696"/>
       </a:accent3>
       <a:accent4>
-        <a:srgbClr val="D64A3B"/>
+        <a:srgbClr val="808080"/>
       </a:accent4>
       <a:accent5>
-        <a:srgbClr val="D64787"/>
+        <a:srgbClr val="5F5F5F"/>
       </a:accent5>
       <a:accent6>
-        <a:srgbClr val="A666E1"/>
+        <a:srgbClr val="4D4D4D"/>
       </a:accent6>
       <a:hlink>
-        <a:srgbClr val="3085ED"/>
+        <a:srgbClr val="5F5F5F"/>
       </a:hlink>
       <a:folHlink>
-        <a:srgbClr val="82B6F4"/>
+        <a:srgbClr val="919191"/>
       </a:folHlink>
     </a:clrScheme>
-    <a:fontScheme name="Parallax">
+    <a:fontScheme name="Calibri">
       <a:majorFont>
-        <a:latin typeface="Corbel" panose="020B0503020204020204"/>
+        <a:latin typeface="Calibri" panose="020F0502020204030204"/>
         <a:ea typeface=""/>
         <a:cs typeface=""/>
-        <a:font script="Jpan" typeface="HGｺﾞｼｯｸM"/>
-        <a:font script="Hang" typeface="HY엽서L"/>
-        <a:font script="Hans" typeface="华文楷体"/>
+        <a:font script="Jpan" typeface="メイリオ"/>
+        <a:font script="Hang" typeface="맑은 고딕"/>
+        <a:font script="Hans" typeface="宋体"/>
         <a:font script="Hant" typeface="新細明體"/>
-        <a:font script="Arab" typeface="Tahoma"/>
-        <a:font script="Hebr" typeface="Miriam"/>
-        <a:font script="Thai" typeface="DilleniaUPC"/>
+        <a:font script="Arab" typeface="Arial"/>
+        <a:font script="Hebr" typeface="Arial"/>
+        <a:font script="Thai" typeface="Cordia New"/>
         <a:font script="Ethi" typeface="Nyala"/>
         <a:font script="Beng" typeface="Vrinda"/>
         <a:font script="Gujr" typeface="Shruti"/>
@@ -1788,21 +1764,21 @@
         <a:font script="Laoo" typeface="DokChampa"/>
         <a:font script="Sinh" typeface="Iskoola Pota"/>
         <a:font script="Mong" typeface="Mongolian Baiti"/>
-        <a:font script="Viet" typeface="Arial"/>
+        <a:font script="Viet" typeface="Tahoma"/>
         <a:font script="Uigh" typeface="Microsoft Uighur"/>
         <a:font script="Geor" typeface="Sylfaen"/>
       </a:majorFont>
       <a:minorFont>
-        <a:latin typeface="Corbel" panose="020B0503020204020204"/>
+        <a:latin typeface="Calibri" panose="020F0502020204030204"/>
         <a:ea typeface=""/>
         <a:cs typeface=""/>
-        <a:font script="Jpan" typeface="HGｺﾞｼｯｸM"/>
-        <a:font script="Hang" typeface="HY엽서L"/>
-        <a:font script="Hans" typeface="华文楷体"/>
+        <a:font script="Jpan" typeface="メイリオ"/>
+        <a:font script="Hang" typeface="맑은 고딕"/>
+        <a:font script="Hans" typeface="宋体"/>
         <a:font script="Hant" typeface="新細明體"/>
-        <a:font script="Arab" typeface="Tahoma"/>
-        <a:font script="Hebr" typeface="Miriam"/>
-        <a:font script="Thai" typeface="DilleniaUPC"/>
+        <a:font script="Arab" typeface="Arial"/>
+        <a:font script="Hebr" typeface="Arial"/>
+        <a:font script="Thai" typeface="Cordia New"/>
         <a:font script="Ethi" typeface="Nyala"/>
         <a:font script="Beng" typeface="Vrinda"/>
         <a:font script="Gujr" typeface="Shruti"/>
@@ -1823,7 +1799,7 @@
         <a:font script="Laoo" typeface="DokChampa"/>
         <a:font script="Sinh" typeface="Iskoola Pota"/>
         <a:font script="Mong" typeface="Mongolian Baiti"/>
-        <a:font script="Viet" typeface="Arial"/>
+        <a:font script="Viet" typeface="Tahoma"/>
         <a:font script="Uigh" typeface="Microsoft Uighur"/>
         <a:font script="Geor" typeface="Sylfaen"/>
       </a:minorFont>
@@ -1976,7 +1952,7 @@
 </file>
 
 <file path=customXml/itemProps1.xml><?xml version="1.0" encoding="utf-8"?>
-<ds:datastoreItem xmlns:ds="http://schemas.openxmlformats.org/officeDocument/2006/customXml" ds:itemID="{9CAF1138-0EF9-4BFC-AB34-FDCEA7904DB1}">
+<ds:datastoreItem xmlns:ds="http://schemas.openxmlformats.org/officeDocument/2006/customXml" ds:itemID="{128BF45B-6227-42A9-9EF7-FF3F26D655D0}">
   <ds:schemaRefs>
     <ds:schemaRef ds:uri="http://schemas.openxmlformats.org/officeDocument/2006/bibliography"/>
   </ds:schemaRefs>

--- a/art/res/word-templates/ExportReport_Template_EN.docx
+++ b/art/res/word-templates/ExportReport_Template_EN.docx
@@ -685,7 +685,6 @@
                 <w:lang w:val="en-GB"/>
               </w:rPr>
             </w:pPr>
-            <w:bookmarkStart w:id="10" w:name="_GoBack" w:colFirst="0" w:colLast="1"/>
             <w:proofErr w:type="spellStart"/>
             <w:r>
               <w:rPr>
@@ -804,7 +803,6 @@
           </w:p>
         </w:tc>
       </w:tr>
-      <w:bookmarkEnd w:id="10"/>
     </w:tbl>
     <w:p>
       <w:pPr>
@@ -823,8 +821,12 @@
       </w:pPr>
     </w:p>
     <w:sectPr>
-      <w:headerReference w:type="default" r:id="rId7"/>
-      <w:footerReference w:type="default" r:id="rId8"/>
+      <w:headerReference w:type="even" r:id="rId7"/>
+      <w:headerReference w:type="default" r:id="rId8"/>
+      <w:footerReference w:type="even" r:id="rId9"/>
+      <w:footerReference w:type="default" r:id="rId10"/>
+      <w:headerReference w:type="first" r:id="rId11"/>
+      <w:footerReference w:type="first" r:id="rId12"/>
       <w:pgSz w:w="11906" w:h="16838"/>
       <w:pgMar w:top="1417" w:right="1417" w:bottom="1134" w:left="1417" w:header="708" w:footer="507" w:gutter="0"/>
       <w:cols w:space="708"/>
@@ -861,6 +863,16 @@
 
 <file path=word/footer1.xml><?xml version="1.0" encoding="utf-8"?>
 <w:ftr xmlns:wpc="http://schemas.microsoft.com/office/word/2010/wordprocessingCanvas" xmlns:cx="http://schemas.microsoft.com/office/drawing/2014/chartex" xmlns:cx1="http://schemas.microsoft.com/office/drawing/2015/9/8/chartex" xmlns:cx2="http://schemas.microsoft.com/office/drawing/2015/10/21/chartex" xmlns:cx3="http://schemas.microsoft.com/office/drawing/2016/5/9/chartex" xmlns:cx4="http://schemas.microsoft.com/office/drawing/2016/5/10/chartex" xmlns:cx5="http://schemas.microsoft.com/office/drawing/2016/5/11/chartex" xmlns:cx6="http://schemas.microsoft.com/office/drawing/2016/5/12/chartex" xmlns:cx7="http://schemas.microsoft.com/office/drawing/2016/5/13/chartex" xmlns:cx8="http://schemas.microsoft.com/office/drawing/2016/5/14/chartex" xmlns:mc="http://schemas.openxmlformats.org/markup-compatibility/2006" xmlns:aink="http://schemas.microsoft.com/office/drawing/2016/ink" xmlns:am3d="http://schemas.microsoft.com/office/drawing/2017/model3d" xmlns:o="urn:schemas-microsoft-com:office:office" xmlns:r="http://schemas.openxmlformats.org/officeDocument/2006/relationships" xmlns:m="http://schemas.openxmlformats.org/officeDocument/2006/math" xmlns:v="urn:schemas-microsoft-com:vml" xmlns:wp14="http://schemas.microsoft.com/office/word/2010/wordprocessingDrawing" xmlns:wp="http://schemas.openxmlformats.org/drawingml/2006/wordprocessingDrawing" xmlns:w10="urn:schemas-microsoft-com:office:word" xmlns:w="http://schemas.openxmlformats.org/wordprocessingml/2006/main" xmlns:w14="http://schemas.microsoft.com/office/word/2010/wordml" xmlns:w15="http://schemas.microsoft.com/office/word/2012/wordml" xmlns:w16cid="http://schemas.microsoft.com/office/word/2016/wordml/cid" xmlns:w16se="http://schemas.microsoft.com/office/word/2015/wordml/symex" xmlns:wpg="http://schemas.microsoft.com/office/word/2010/wordprocessingGroup" xmlns:wpi="http://schemas.microsoft.com/office/word/2010/wordprocessingInk" xmlns:wne="http://schemas.microsoft.com/office/word/2006/wordml" xmlns:wps="http://schemas.microsoft.com/office/word/2010/wordprocessingShape" mc:Ignorable="w14 w15 w16se w16cid wp14">
+  <w:p>
+    <w:pPr>
+      <w:pStyle w:val="Fuzeile"/>
+    </w:pPr>
+  </w:p>
+</w:ftr>
+</file>
+
+<file path=word/footer2.xml><?xml version="1.0" encoding="utf-8"?>
+<w:ftr xmlns:wpc="http://schemas.microsoft.com/office/word/2010/wordprocessingCanvas" xmlns:cx="http://schemas.microsoft.com/office/drawing/2014/chartex" xmlns:cx1="http://schemas.microsoft.com/office/drawing/2015/9/8/chartex" xmlns:cx2="http://schemas.microsoft.com/office/drawing/2015/10/21/chartex" xmlns:cx3="http://schemas.microsoft.com/office/drawing/2016/5/9/chartex" xmlns:cx4="http://schemas.microsoft.com/office/drawing/2016/5/10/chartex" xmlns:cx5="http://schemas.microsoft.com/office/drawing/2016/5/11/chartex" xmlns:cx6="http://schemas.microsoft.com/office/drawing/2016/5/12/chartex" xmlns:cx7="http://schemas.microsoft.com/office/drawing/2016/5/13/chartex" xmlns:cx8="http://schemas.microsoft.com/office/drawing/2016/5/14/chartex" xmlns:mc="http://schemas.openxmlformats.org/markup-compatibility/2006" xmlns:aink="http://schemas.microsoft.com/office/drawing/2016/ink" xmlns:am3d="http://schemas.microsoft.com/office/drawing/2017/model3d" xmlns:o="urn:schemas-microsoft-com:office:office" xmlns:r="http://schemas.openxmlformats.org/officeDocument/2006/relationships" xmlns:m="http://schemas.openxmlformats.org/officeDocument/2006/math" xmlns:v="urn:schemas-microsoft-com:vml" xmlns:wp14="http://schemas.microsoft.com/office/word/2010/wordprocessingDrawing" xmlns:wp="http://schemas.openxmlformats.org/drawingml/2006/wordprocessingDrawing" xmlns:w10="urn:schemas-microsoft-com:office:word" xmlns:w="http://schemas.openxmlformats.org/wordprocessingml/2006/main" xmlns:w14="http://schemas.microsoft.com/office/word/2010/wordml" xmlns:w15="http://schemas.microsoft.com/office/word/2012/wordml" xmlns:w16cid="http://schemas.microsoft.com/office/word/2016/wordml/cid" xmlns:w16se="http://schemas.microsoft.com/office/word/2015/wordml/symex" xmlns:wpg="http://schemas.microsoft.com/office/word/2010/wordprocessingGroup" xmlns:wpi="http://schemas.microsoft.com/office/word/2010/wordprocessingInk" xmlns:wne="http://schemas.microsoft.com/office/word/2006/wordml" xmlns:wps="http://schemas.microsoft.com/office/word/2010/wordprocessingShape" mc:Ignorable="w14 w15 w16se w16cid wp14">
   <w:sdt>
     <w:sdtPr>
       <w:id w:val="-1872763042"/>
@@ -887,7 +899,10 @@
               <w:jc w:val="center"/>
             </w:pPr>
             <w:r>
-              <w:t xml:space="preserve">Seite </w:t>
+              <w:t>Page</w:t>
+            </w:r>
+            <w:r>
+              <w:t xml:space="preserve"> </w:t>
             </w:r>
             <w:r>
               <w:rPr>
@@ -926,7 +941,15 @@
               <w:fldChar w:fldCharType="end"/>
             </w:r>
             <w:r>
-              <w:t xml:space="preserve"> von </w:t>
+              <w:t xml:space="preserve"> </w:t>
+            </w:r>
+            <w:r>
+              <w:t>of</w:t>
+            </w:r>
+            <w:bookmarkStart w:id="10" w:name="_GoBack"/>
+            <w:bookmarkEnd w:id="10"/>
+            <w:r>
+              <w:t xml:space="preserve"> </w:t>
             </w:r>
             <w:r>
               <w:rPr>
@@ -972,6 +995,16 @@
   <w:p>
     <w:pPr>
       <w:jc w:val="center"/>
+    </w:pPr>
+  </w:p>
+</w:ftr>
+</file>
+
+<file path=word/footer3.xml><?xml version="1.0" encoding="utf-8"?>
+<w:ftr xmlns:wpc="http://schemas.microsoft.com/office/word/2010/wordprocessingCanvas" xmlns:cx="http://schemas.microsoft.com/office/drawing/2014/chartex" xmlns:cx1="http://schemas.microsoft.com/office/drawing/2015/9/8/chartex" xmlns:cx2="http://schemas.microsoft.com/office/drawing/2015/10/21/chartex" xmlns:cx3="http://schemas.microsoft.com/office/drawing/2016/5/9/chartex" xmlns:cx4="http://schemas.microsoft.com/office/drawing/2016/5/10/chartex" xmlns:cx5="http://schemas.microsoft.com/office/drawing/2016/5/11/chartex" xmlns:cx6="http://schemas.microsoft.com/office/drawing/2016/5/12/chartex" xmlns:cx7="http://schemas.microsoft.com/office/drawing/2016/5/13/chartex" xmlns:cx8="http://schemas.microsoft.com/office/drawing/2016/5/14/chartex" xmlns:mc="http://schemas.openxmlformats.org/markup-compatibility/2006" xmlns:aink="http://schemas.microsoft.com/office/drawing/2016/ink" xmlns:am3d="http://schemas.microsoft.com/office/drawing/2017/model3d" xmlns:o="urn:schemas-microsoft-com:office:office" xmlns:r="http://schemas.openxmlformats.org/officeDocument/2006/relationships" xmlns:m="http://schemas.openxmlformats.org/officeDocument/2006/math" xmlns:v="urn:schemas-microsoft-com:vml" xmlns:wp14="http://schemas.microsoft.com/office/word/2010/wordprocessingDrawing" xmlns:wp="http://schemas.openxmlformats.org/drawingml/2006/wordprocessingDrawing" xmlns:w10="urn:schemas-microsoft-com:office:word" xmlns:w="http://schemas.openxmlformats.org/wordprocessingml/2006/main" xmlns:w14="http://schemas.microsoft.com/office/word/2010/wordml" xmlns:w15="http://schemas.microsoft.com/office/word/2012/wordml" xmlns:w16cid="http://schemas.microsoft.com/office/word/2016/wordml/cid" xmlns:w16se="http://schemas.microsoft.com/office/word/2015/wordml/symex" xmlns:wpg="http://schemas.microsoft.com/office/word/2010/wordprocessingGroup" xmlns:wpi="http://schemas.microsoft.com/office/word/2010/wordprocessingInk" xmlns:wne="http://schemas.microsoft.com/office/word/2006/wordml" xmlns:wps="http://schemas.microsoft.com/office/word/2010/wordprocessingShape" mc:Ignorable="w14 w15 w16se w16cid wp14">
+  <w:p>
+    <w:pPr>
+      <w:pStyle w:val="Fuzeile"/>
     </w:pPr>
   </w:p>
 </w:ftr>
@@ -1006,6 +1039,16 @@
 <w:hdr xmlns:wpc="http://schemas.microsoft.com/office/word/2010/wordprocessingCanvas" xmlns:cx="http://schemas.microsoft.com/office/drawing/2014/chartex" xmlns:cx1="http://schemas.microsoft.com/office/drawing/2015/9/8/chartex" xmlns:cx2="http://schemas.microsoft.com/office/drawing/2015/10/21/chartex" xmlns:cx3="http://schemas.microsoft.com/office/drawing/2016/5/9/chartex" xmlns:cx4="http://schemas.microsoft.com/office/drawing/2016/5/10/chartex" xmlns:cx5="http://schemas.microsoft.com/office/drawing/2016/5/11/chartex" xmlns:cx6="http://schemas.microsoft.com/office/drawing/2016/5/12/chartex" xmlns:cx7="http://schemas.microsoft.com/office/drawing/2016/5/13/chartex" xmlns:cx8="http://schemas.microsoft.com/office/drawing/2016/5/14/chartex" xmlns:mc="http://schemas.openxmlformats.org/markup-compatibility/2006" xmlns:aink="http://schemas.microsoft.com/office/drawing/2016/ink" xmlns:am3d="http://schemas.microsoft.com/office/drawing/2017/model3d" xmlns:o="urn:schemas-microsoft-com:office:office" xmlns:r="http://schemas.openxmlformats.org/officeDocument/2006/relationships" xmlns:m="http://schemas.openxmlformats.org/officeDocument/2006/math" xmlns:v="urn:schemas-microsoft-com:vml" xmlns:wp14="http://schemas.microsoft.com/office/word/2010/wordprocessingDrawing" xmlns:wp="http://schemas.openxmlformats.org/drawingml/2006/wordprocessingDrawing" xmlns:w10="urn:schemas-microsoft-com:office:word" xmlns:w="http://schemas.openxmlformats.org/wordprocessingml/2006/main" xmlns:w14="http://schemas.microsoft.com/office/word/2010/wordml" xmlns:w15="http://schemas.microsoft.com/office/word/2012/wordml" xmlns:w16cid="http://schemas.microsoft.com/office/word/2016/wordml/cid" xmlns:w16se="http://schemas.microsoft.com/office/word/2015/wordml/symex" xmlns:wpg="http://schemas.microsoft.com/office/word/2010/wordprocessingGroup" xmlns:wpi="http://schemas.microsoft.com/office/word/2010/wordprocessingInk" xmlns:wne="http://schemas.microsoft.com/office/word/2006/wordml" xmlns:wps="http://schemas.microsoft.com/office/word/2010/wordprocessingShape" mc:Ignorable="w14 w15 w16se w16cid wp14">
   <w:p>
     <w:pPr>
+      <w:pStyle w:val="Kopfzeile"/>
+    </w:pPr>
+  </w:p>
+</w:hdr>
+</file>
+
+<file path=word/header2.xml><?xml version="1.0" encoding="utf-8"?>
+<w:hdr xmlns:wpc="http://schemas.microsoft.com/office/word/2010/wordprocessingCanvas" xmlns:cx="http://schemas.microsoft.com/office/drawing/2014/chartex" xmlns:cx1="http://schemas.microsoft.com/office/drawing/2015/9/8/chartex" xmlns:cx2="http://schemas.microsoft.com/office/drawing/2015/10/21/chartex" xmlns:cx3="http://schemas.microsoft.com/office/drawing/2016/5/9/chartex" xmlns:cx4="http://schemas.microsoft.com/office/drawing/2016/5/10/chartex" xmlns:cx5="http://schemas.microsoft.com/office/drawing/2016/5/11/chartex" xmlns:cx6="http://schemas.microsoft.com/office/drawing/2016/5/12/chartex" xmlns:cx7="http://schemas.microsoft.com/office/drawing/2016/5/13/chartex" xmlns:cx8="http://schemas.microsoft.com/office/drawing/2016/5/14/chartex" xmlns:mc="http://schemas.openxmlformats.org/markup-compatibility/2006" xmlns:aink="http://schemas.microsoft.com/office/drawing/2016/ink" xmlns:am3d="http://schemas.microsoft.com/office/drawing/2017/model3d" xmlns:o="urn:schemas-microsoft-com:office:office" xmlns:r="http://schemas.openxmlformats.org/officeDocument/2006/relationships" xmlns:m="http://schemas.openxmlformats.org/officeDocument/2006/math" xmlns:v="urn:schemas-microsoft-com:vml" xmlns:wp14="http://schemas.microsoft.com/office/word/2010/wordprocessingDrawing" xmlns:wp="http://schemas.openxmlformats.org/drawingml/2006/wordprocessingDrawing" xmlns:w10="urn:schemas-microsoft-com:office:word" xmlns:w="http://schemas.openxmlformats.org/wordprocessingml/2006/main" xmlns:w14="http://schemas.microsoft.com/office/word/2010/wordml" xmlns:w15="http://schemas.microsoft.com/office/word/2012/wordml" xmlns:w16cid="http://schemas.microsoft.com/office/word/2016/wordml/cid" xmlns:w16se="http://schemas.microsoft.com/office/word/2015/wordml/symex" xmlns:wpg="http://schemas.microsoft.com/office/word/2010/wordprocessingGroup" xmlns:wpi="http://schemas.microsoft.com/office/word/2010/wordprocessingInk" xmlns:wne="http://schemas.microsoft.com/office/word/2006/wordml" xmlns:wps="http://schemas.microsoft.com/office/word/2010/wordprocessingShape" mc:Ignorable="w14 w15 w16se w16cid wp14">
+  <w:p>
+    <w:pPr>
       <w:pStyle w:val="Titel"/>
       <w:jc w:val="center"/>
       <w:rPr>
@@ -1035,6 +1078,16 @@
       <w:t xml:space="preserve"> Tool</w:t>
     </w:r>
   </w:p>
+  <w:p>
+    <w:pPr>
+      <w:pStyle w:val="Kopfzeile"/>
+    </w:pPr>
+  </w:p>
+</w:hdr>
+</file>
+
+<file path=word/header3.xml><?xml version="1.0" encoding="utf-8"?>
+<w:hdr xmlns:wpc="http://schemas.microsoft.com/office/word/2010/wordprocessingCanvas" xmlns:cx="http://schemas.microsoft.com/office/drawing/2014/chartex" xmlns:cx1="http://schemas.microsoft.com/office/drawing/2015/9/8/chartex" xmlns:cx2="http://schemas.microsoft.com/office/drawing/2015/10/21/chartex" xmlns:cx3="http://schemas.microsoft.com/office/drawing/2016/5/9/chartex" xmlns:cx4="http://schemas.microsoft.com/office/drawing/2016/5/10/chartex" xmlns:cx5="http://schemas.microsoft.com/office/drawing/2016/5/11/chartex" xmlns:cx6="http://schemas.microsoft.com/office/drawing/2016/5/12/chartex" xmlns:cx7="http://schemas.microsoft.com/office/drawing/2016/5/13/chartex" xmlns:cx8="http://schemas.microsoft.com/office/drawing/2016/5/14/chartex" xmlns:mc="http://schemas.openxmlformats.org/markup-compatibility/2006" xmlns:aink="http://schemas.microsoft.com/office/drawing/2016/ink" xmlns:am3d="http://schemas.microsoft.com/office/drawing/2017/model3d" xmlns:o="urn:schemas-microsoft-com:office:office" xmlns:r="http://schemas.openxmlformats.org/officeDocument/2006/relationships" xmlns:m="http://schemas.openxmlformats.org/officeDocument/2006/math" xmlns:v="urn:schemas-microsoft-com:vml" xmlns:wp14="http://schemas.microsoft.com/office/word/2010/wordprocessingDrawing" xmlns:wp="http://schemas.openxmlformats.org/drawingml/2006/wordprocessingDrawing" xmlns:w10="urn:schemas-microsoft-com:office:word" xmlns:w="http://schemas.openxmlformats.org/wordprocessingml/2006/main" xmlns:w14="http://schemas.microsoft.com/office/word/2010/wordml" xmlns:w15="http://schemas.microsoft.com/office/word/2012/wordml" xmlns:w16cid="http://schemas.microsoft.com/office/word/2016/wordml/cid" xmlns:w16se="http://schemas.microsoft.com/office/word/2015/wordml/symex" xmlns:wpg="http://schemas.microsoft.com/office/word/2010/wordprocessingGroup" xmlns:wpi="http://schemas.microsoft.com/office/word/2010/wordprocessingInk" xmlns:wne="http://schemas.microsoft.com/office/word/2006/wordml" xmlns:wps="http://schemas.microsoft.com/office/word/2010/wordprocessingShape" mc:Ignorable="w14 w15 w16se w16cid wp14">
   <w:p>
     <w:pPr>
       <w:pStyle w:val="Kopfzeile"/>
@@ -1952,7 +2005,7 @@
 </file>
 
 <file path=customXml/itemProps1.xml><?xml version="1.0" encoding="utf-8"?>
-<ds:datastoreItem xmlns:ds="http://schemas.openxmlformats.org/officeDocument/2006/customXml" ds:itemID="{128BF45B-6227-42A9-9EF7-FF3F26D655D0}">
+<ds:datastoreItem xmlns:ds="http://schemas.openxmlformats.org/officeDocument/2006/customXml" ds:itemID="{2BC20C00-5EFF-496B-91E4-511F6EFF6346}">
   <ds:schemaRefs>
     <ds:schemaRef ds:uri="http://schemas.openxmlformats.org/officeDocument/2006/bibliography"/>
   </ds:schemaRefs>

--- a/art/res/word-templates/ExportReport_Template_EN.docx
+++ b/art/res/word-templates/ExportReport_Template_EN.docx
@@ -6,6 +6,7 @@
     <w:p>
       <w:pPr>
         <w:pStyle w:val="berschrift1"/>
+        <w:spacing w:before="0"/>
         <w:jc w:val="center"/>
         <w:rPr>
           <w:b/>
@@ -21,7 +22,18 @@
           <w:sz w:val="40"/>
           <w:lang w:val="en-GB"/>
         </w:rPr>
-        <w:t>Critical Access Query Report</w:t>
+        <w:t>Critical Access Qu</w:t>
+      </w:r>
+      <w:bookmarkStart w:id="0" w:name="_GoBack"/>
+      <w:bookmarkEnd w:id="0"/>
+      <w:r>
+        <w:rPr>
+          <w:b/>
+          <w:color w:val="auto"/>
+          <w:sz w:val="40"/>
+          <w:lang w:val="en-GB"/>
+        </w:rPr>
+        <w:t>ery Report</w:t>
       </w:r>
     </w:p>
     <w:p>
@@ -144,8 +156,8 @@
                 <w:lang w:val="en-GB"/>
               </w:rPr>
             </w:pPr>
-            <w:bookmarkStart w:id="0" w:name="QuerySettings_Creator"/>
-            <w:bookmarkEnd w:id="0"/>
+            <w:bookmarkStart w:id="1" w:name="QuerySettings_Creator"/>
+            <w:bookmarkEnd w:id="1"/>
           </w:p>
         </w:tc>
       </w:tr>
@@ -186,8 +198,8 @@
                 <w:lang w:val="en-GB"/>
               </w:rPr>
             </w:pPr>
-            <w:bookmarkStart w:id="1" w:name="QuerySettings_EndOfQuery"/>
-            <w:bookmarkEnd w:id="1"/>
+            <w:bookmarkStart w:id="2" w:name="QuerySettings_EndOfQuery"/>
+            <w:bookmarkEnd w:id="2"/>
           </w:p>
         </w:tc>
       </w:tr>
@@ -222,8 +234,8 @@
                 <w:lang w:val="en-GB"/>
               </w:rPr>
             </w:pPr>
-            <w:bookmarkStart w:id="2" w:name="QuerySettings_Patterns"/>
-            <w:bookmarkEnd w:id="2"/>
+            <w:bookmarkStart w:id="3" w:name="QuerySettings_Patterns"/>
+            <w:bookmarkEnd w:id="3"/>
           </w:p>
         </w:tc>
       </w:tr>
@@ -258,8 +270,8 @@
                 <w:lang w:val="en-GB"/>
               </w:rPr>
             </w:pPr>
-            <w:bookmarkStart w:id="3" w:name="QuerySettings_Whitelist"/>
-            <w:bookmarkEnd w:id="3"/>
+            <w:bookmarkStart w:id="4" w:name="QuerySettings_Whitelist"/>
+            <w:bookmarkEnd w:id="4"/>
           </w:p>
         </w:tc>
       </w:tr>
@@ -371,8 +383,8 @@
                 <w:lang w:val="en-GB"/>
               </w:rPr>
             </w:pPr>
-            <w:bookmarkStart w:id="4" w:name="ConnectionSettings_Description"/>
-            <w:bookmarkEnd w:id="4"/>
+            <w:bookmarkStart w:id="5" w:name="ConnectionSettings_Description"/>
+            <w:bookmarkEnd w:id="5"/>
           </w:p>
         </w:tc>
       </w:tr>
@@ -413,8 +425,8 @@
                 <w:lang w:val="en-GB"/>
               </w:rPr>
             </w:pPr>
-            <w:bookmarkStart w:id="5" w:name="ConnectionSettings_ServerDestination"/>
-            <w:bookmarkEnd w:id="5"/>
+            <w:bookmarkStart w:id="6" w:name="ConnectionSettings_ServerDestination"/>
+            <w:bookmarkEnd w:id="6"/>
           </w:p>
         </w:tc>
       </w:tr>
@@ -473,8 +485,8 @@
                 <w:lang w:val="en-GB"/>
               </w:rPr>
             </w:pPr>
-            <w:bookmarkStart w:id="6" w:name="ConnectionSettings_SystemNumber"/>
-            <w:bookmarkEnd w:id="6"/>
+            <w:bookmarkStart w:id="7" w:name="ConnectionSettings_SystemNumber"/>
+            <w:bookmarkEnd w:id="7"/>
           </w:p>
         </w:tc>
       </w:tr>
@@ -521,8 +533,8 @@
                 <w:lang w:val="en-GB"/>
               </w:rPr>
             </w:pPr>
-            <w:bookmarkStart w:id="7" w:name="ConnectionSettings_Client"/>
-            <w:bookmarkEnd w:id="7"/>
+            <w:bookmarkStart w:id="8" w:name="ConnectionSettings_Client"/>
+            <w:bookmarkEnd w:id="8"/>
           </w:p>
         </w:tc>
       </w:tr>
@@ -563,8 +575,8 @@
                 <w:lang w:val="en-GB"/>
               </w:rPr>
             </w:pPr>
-            <w:bookmarkStart w:id="8" w:name="ConnectionSettings_Language"/>
-            <w:bookmarkEnd w:id="8"/>
+            <w:bookmarkStart w:id="9" w:name="ConnectionSettings_Language"/>
+            <w:bookmarkEnd w:id="9"/>
           </w:p>
         </w:tc>
       </w:tr>
@@ -611,8 +623,8 @@
                 <w:lang w:val="en-GB"/>
               </w:rPr>
             </w:pPr>
-            <w:bookmarkStart w:id="9" w:name="ConnectionSettings_PoolCapacity"/>
-            <w:bookmarkEnd w:id="9"/>
+            <w:bookmarkStart w:id="10" w:name="ConnectionSettings_PoolCapacity"/>
+            <w:bookmarkEnd w:id="10"/>
           </w:p>
         </w:tc>
       </w:tr>
@@ -821,12 +833,8 @@
       </w:pPr>
     </w:p>
     <w:sectPr>
-      <w:headerReference w:type="even" r:id="rId7"/>
-      <w:headerReference w:type="default" r:id="rId8"/>
-      <w:footerReference w:type="even" r:id="rId9"/>
-      <w:footerReference w:type="default" r:id="rId10"/>
-      <w:headerReference w:type="first" r:id="rId11"/>
-      <w:footerReference w:type="first" r:id="rId12"/>
+      <w:headerReference w:type="default" r:id="rId7"/>
+      <w:footerReference w:type="default" r:id="rId8"/>
       <w:pgSz w:w="11906" w:h="16838"/>
       <w:pgMar w:top="1417" w:right="1417" w:bottom="1134" w:left="1417" w:header="708" w:footer="507" w:gutter="0"/>
       <w:cols w:space="708"/>
@@ -863,16 +871,6 @@
 
 <file path=word/footer1.xml><?xml version="1.0" encoding="utf-8"?>
 <w:ftr xmlns:wpc="http://schemas.microsoft.com/office/word/2010/wordprocessingCanvas" xmlns:cx="http://schemas.microsoft.com/office/drawing/2014/chartex" xmlns:cx1="http://schemas.microsoft.com/office/drawing/2015/9/8/chartex" xmlns:cx2="http://schemas.microsoft.com/office/drawing/2015/10/21/chartex" xmlns:cx3="http://schemas.microsoft.com/office/drawing/2016/5/9/chartex" xmlns:cx4="http://schemas.microsoft.com/office/drawing/2016/5/10/chartex" xmlns:cx5="http://schemas.microsoft.com/office/drawing/2016/5/11/chartex" xmlns:cx6="http://schemas.microsoft.com/office/drawing/2016/5/12/chartex" xmlns:cx7="http://schemas.microsoft.com/office/drawing/2016/5/13/chartex" xmlns:cx8="http://schemas.microsoft.com/office/drawing/2016/5/14/chartex" xmlns:mc="http://schemas.openxmlformats.org/markup-compatibility/2006" xmlns:aink="http://schemas.microsoft.com/office/drawing/2016/ink" xmlns:am3d="http://schemas.microsoft.com/office/drawing/2017/model3d" xmlns:o="urn:schemas-microsoft-com:office:office" xmlns:r="http://schemas.openxmlformats.org/officeDocument/2006/relationships" xmlns:m="http://schemas.openxmlformats.org/officeDocument/2006/math" xmlns:v="urn:schemas-microsoft-com:vml" xmlns:wp14="http://schemas.microsoft.com/office/word/2010/wordprocessingDrawing" xmlns:wp="http://schemas.openxmlformats.org/drawingml/2006/wordprocessingDrawing" xmlns:w10="urn:schemas-microsoft-com:office:word" xmlns:w="http://schemas.openxmlformats.org/wordprocessingml/2006/main" xmlns:w14="http://schemas.microsoft.com/office/word/2010/wordml" xmlns:w15="http://schemas.microsoft.com/office/word/2012/wordml" xmlns:w16cid="http://schemas.microsoft.com/office/word/2016/wordml/cid" xmlns:w16se="http://schemas.microsoft.com/office/word/2015/wordml/symex" xmlns:wpg="http://schemas.microsoft.com/office/word/2010/wordprocessingGroup" xmlns:wpi="http://schemas.microsoft.com/office/word/2010/wordprocessingInk" xmlns:wne="http://schemas.microsoft.com/office/word/2006/wordml" xmlns:wps="http://schemas.microsoft.com/office/word/2010/wordprocessingShape" mc:Ignorable="w14 w15 w16se w16cid wp14">
-  <w:p>
-    <w:pPr>
-      <w:pStyle w:val="Fuzeile"/>
-    </w:pPr>
-  </w:p>
-</w:ftr>
-</file>
-
-<file path=word/footer2.xml><?xml version="1.0" encoding="utf-8"?>
-<w:ftr xmlns:wpc="http://schemas.microsoft.com/office/word/2010/wordprocessingCanvas" xmlns:cx="http://schemas.microsoft.com/office/drawing/2014/chartex" xmlns:cx1="http://schemas.microsoft.com/office/drawing/2015/9/8/chartex" xmlns:cx2="http://schemas.microsoft.com/office/drawing/2015/10/21/chartex" xmlns:cx3="http://schemas.microsoft.com/office/drawing/2016/5/9/chartex" xmlns:cx4="http://schemas.microsoft.com/office/drawing/2016/5/10/chartex" xmlns:cx5="http://schemas.microsoft.com/office/drawing/2016/5/11/chartex" xmlns:cx6="http://schemas.microsoft.com/office/drawing/2016/5/12/chartex" xmlns:cx7="http://schemas.microsoft.com/office/drawing/2016/5/13/chartex" xmlns:cx8="http://schemas.microsoft.com/office/drawing/2016/5/14/chartex" xmlns:mc="http://schemas.openxmlformats.org/markup-compatibility/2006" xmlns:aink="http://schemas.microsoft.com/office/drawing/2016/ink" xmlns:am3d="http://schemas.microsoft.com/office/drawing/2017/model3d" xmlns:o="urn:schemas-microsoft-com:office:office" xmlns:r="http://schemas.openxmlformats.org/officeDocument/2006/relationships" xmlns:m="http://schemas.openxmlformats.org/officeDocument/2006/math" xmlns:v="urn:schemas-microsoft-com:vml" xmlns:wp14="http://schemas.microsoft.com/office/word/2010/wordprocessingDrawing" xmlns:wp="http://schemas.openxmlformats.org/drawingml/2006/wordprocessingDrawing" xmlns:w10="urn:schemas-microsoft-com:office:word" xmlns:w="http://schemas.openxmlformats.org/wordprocessingml/2006/main" xmlns:w14="http://schemas.microsoft.com/office/word/2010/wordml" xmlns:w15="http://schemas.microsoft.com/office/word/2012/wordml" xmlns:w16cid="http://schemas.microsoft.com/office/word/2016/wordml/cid" xmlns:w16se="http://schemas.microsoft.com/office/word/2015/wordml/symex" xmlns:wpg="http://schemas.microsoft.com/office/word/2010/wordprocessingGroup" xmlns:wpi="http://schemas.microsoft.com/office/word/2010/wordprocessingInk" xmlns:wne="http://schemas.microsoft.com/office/word/2006/wordml" xmlns:wps="http://schemas.microsoft.com/office/word/2010/wordprocessingShape" mc:Ignorable="w14 w15 w16se w16cid wp14">
   <w:sdt>
     <w:sdtPr>
       <w:id w:val="-1872763042"/>
@@ -946,8 +944,6 @@
             <w:r>
               <w:t>of</w:t>
             </w:r>
-            <w:bookmarkStart w:id="10" w:name="_GoBack"/>
-            <w:bookmarkEnd w:id="10"/>
             <w:r>
               <w:t xml:space="preserve"> </w:t>
             </w:r>
@@ -995,16 +991,6 @@
   <w:p>
     <w:pPr>
       <w:jc w:val="center"/>
-    </w:pPr>
-  </w:p>
-</w:ftr>
-</file>
-
-<file path=word/footer3.xml><?xml version="1.0" encoding="utf-8"?>
-<w:ftr xmlns:wpc="http://schemas.microsoft.com/office/word/2010/wordprocessingCanvas" xmlns:cx="http://schemas.microsoft.com/office/drawing/2014/chartex" xmlns:cx1="http://schemas.microsoft.com/office/drawing/2015/9/8/chartex" xmlns:cx2="http://schemas.microsoft.com/office/drawing/2015/10/21/chartex" xmlns:cx3="http://schemas.microsoft.com/office/drawing/2016/5/9/chartex" xmlns:cx4="http://schemas.microsoft.com/office/drawing/2016/5/10/chartex" xmlns:cx5="http://schemas.microsoft.com/office/drawing/2016/5/11/chartex" xmlns:cx6="http://schemas.microsoft.com/office/drawing/2016/5/12/chartex" xmlns:cx7="http://schemas.microsoft.com/office/drawing/2016/5/13/chartex" xmlns:cx8="http://schemas.microsoft.com/office/drawing/2016/5/14/chartex" xmlns:mc="http://schemas.openxmlformats.org/markup-compatibility/2006" xmlns:aink="http://schemas.microsoft.com/office/drawing/2016/ink" xmlns:am3d="http://schemas.microsoft.com/office/drawing/2017/model3d" xmlns:o="urn:schemas-microsoft-com:office:office" xmlns:r="http://schemas.openxmlformats.org/officeDocument/2006/relationships" xmlns:m="http://schemas.openxmlformats.org/officeDocument/2006/math" xmlns:v="urn:schemas-microsoft-com:vml" xmlns:wp14="http://schemas.microsoft.com/office/word/2010/wordprocessingDrawing" xmlns:wp="http://schemas.openxmlformats.org/drawingml/2006/wordprocessingDrawing" xmlns:w10="urn:schemas-microsoft-com:office:word" xmlns:w="http://schemas.openxmlformats.org/wordprocessingml/2006/main" xmlns:w14="http://schemas.microsoft.com/office/word/2010/wordml" xmlns:w15="http://schemas.microsoft.com/office/word/2012/wordml" xmlns:w16cid="http://schemas.microsoft.com/office/word/2016/wordml/cid" xmlns:w16se="http://schemas.microsoft.com/office/word/2015/wordml/symex" xmlns:wpg="http://schemas.microsoft.com/office/word/2010/wordprocessingGroup" xmlns:wpi="http://schemas.microsoft.com/office/word/2010/wordprocessingInk" xmlns:wne="http://schemas.microsoft.com/office/word/2006/wordml" xmlns:wps="http://schemas.microsoft.com/office/word/2010/wordprocessingShape" mc:Ignorable="w14 w15 w16se w16cid wp14">
-  <w:p>
-    <w:pPr>
-      <w:pStyle w:val="Fuzeile"/>
     </w:pPr>
   </w:p>
 </w:ftr>
@@ -1036,16 +1022,6 @@
 </file>
 
 <file path=word/header1.xml><?xml version="1.0" encoding="utf-8"?>
-<w:hdr xmlns:wpc="http://schemas.microsoft.com/office/word/2010/wordprocessingCanvas" xmlns:cx="http://schemas.microsoft.com/office/drawing/2014/chartex" xmlns:cx1="http://schemas.microsoft.com/office/drawing/2015/9/8/chartex" xmlns:cx2="http://schemas.microsoft.com/office/drawing/2015/10/21/chartex" xmlns:cx3="http://schemas.microsoft.com/office/drawing/2016/5/9/chartex" xmlns:cx4="http://schemas.microsoft.com/office/drawing/2016/5/10/chartex" xmlns:cx5="http://schemas.microsoft.com/office/drawing/2016/5/11/chartex" xmlns:cx6="http://schemas.microsoft.com/office/drawing/2016/5/12/chartex" xmlns:cx7="http://schemas.microsoft.com/office/drawing/2016/5/13/chartex" xmlns:cx8="http://schemas.microsoft.com/office/drawing/2016/5/14/chartex" xmlns:mc="http://schemas.openxmlformats.org/markup-compatibility/2006" xmlns:aink="http://schemas.microsoft.com/office/drawing/2016/ink" xmlns:am3d="http://schemas.microsoft.com/office/drawing/2017/model3d" xmlns:o="urn:schemas-microsoft-com:office:office" xmlns:r="http://schemas.openxmlformats.org/officeDocument/2006/relationships" xmlns:m="http://schemas.openxmlformats.org/officeDocument/2006/math" xmlns:v="urn:schemas-microsoft-com:vml" xmlns:wp14="http://schemas.microsoft.com/office/word/2010/wordprocessingDrawing" xmlns:wp="http://schemas.openxmlformats.org/drawingml/2006/wordprocessingDrawing" xmlns:w10="urn:schemas-microsoft-com:office:word" xmlns:w="http://schemas.openxmlformats.org/wordprocessingml/2006/main" xmlns:w14="http://schemas.microsoft.com/office/word/2010/wordml" xmlns:w15="http://schemas.microsoft.com/office/word/2012/wordml" xmlns:w16cid="http://schemas.microsoft.com/office/word/2016/wordml/cid" xmlns:w16se="http://schemas.microsoft.com/office/word/2015/wordml/symex" xmlns:wpg="http://schemas.microsoft.com/office/word/2010/wordprocessingGroup" xmlns:wpi="http://schemas.microsoft.com/office/word/2010/wordprocessingInk" xmlns:wne="http://schemas.microsoft.com/office/word/2006/wordml" xmlns:wps="http://schemas.microsoft.com/office/word/2010/wordprocessingShape" mc:Ignorable="w14 w15 w16se w16cid wp14">
-  <w:p>
-    <w:pPr>
-      <w:pStyle w:val="Kopfzeile"/>
-    </w:pPr>
-  </w:p>
-</w:hdr>
-</file>
-
-<file path=word/header2.xml><?xml version="1.0" encoding="utf-8"?>
 <w:hdr xmlns:wpc="http://schemas.microsoft.com/office/word/2010/wordprocessingCanvas" xmlns:cx="http://schemas.microsoft.com/office/drawing/2014/chartex" xmlns:cx1="http://schemas.microsoft.com/office/drawing/2015/9/8/chartex" xmlns:cx2="http://schemas.microsoft.com/office/drawing/2015/10/21/chartex" xmlns:cx3="http://schemas.microsoft.com/office/drawing/2016/5/9/chartex" xmlns:cx4="http://schemas.microsoft.com/office/drawing/2016/5/10/chartex" xmlns:cx5="http://schemas.microsoft.com/office/drawing/2016/5/11/chartex" xmlns:cx6="http://schemas.microsoft.com/office/drawing/2016/5/12/chartex" xmlns:cx7="http://schemas.microsoft.com/office/drawing/2016/5/13/chartex" xmlns:cx8="http://schemas.microsoft.com/office/drawing/2016/5/14/chartex" xmlns:mc="http://schemas.openxmlformats.org/markup-compatibility/2006" xmlns:aink="http://schemas.microsoft.com/office/drawing/2016/ink" xmlns:am3d="http://schemas.microsoft.com/office/drawing/2017/model3d" xmlns:o="urn:schemas-microsoft-com:office:office" xmlns:r="http://schemas.openxmlformats.org/officeDocument/2006/relationships" xmlns:m="http://schemas.openxmlformats.org/officeDocument/2006/math" xmlns:v="urn:schemas-microsoft-com:vml" xmlns:wp14="http://schemas.microsoft.com/office/word/2010/wordprocessingDrawing" xmlns:wp="http://schemas.openxmlformats.org/drawingml/2006/wordprocessingDrawing" xmlns:w10="urn:schemas-microsoft-com:office:word" xmlns:w="http://schemas.openxmlformats.org/wordprocessingml/2006/main" xmlns:w14="http://schemas.microsoft.com/office/word/2010/wordml" xmlns:w15="http://schemas.microsoft.com/office/word/2012/wordml" xmlns:w16cid="http://schemas.microsoft.com/office/word/2016/wordml/cid" xmlns:w16se="http://schemas.microsoft.com/office/word/2015/wordml/symex" xmlns:wpg="http://schemas.microsoft.com/office/word/2010/wordprocessingGroup" xmlns:wpi="http://schemas.microsoft.com/office/word/2010/wordprocessingInk" xmlns:wne="http://schemas.microsoft.com/office/word/2006/wordml" xmlns:wps="http://schemas.microsoft.com/office/word/2010/wordprocessingShape" mc:Ignorable="w14 w15 w16se w16cid wp14">
   <w:p>
     <w:pPr>
@@ -1083,11 +1059,6 @@
       <w:pStyle w:val="Kopfzeile"/>
     </w:pPr>
   </w:p>
-</w:hdr>
-</file>
-
-<file path=word/header3.xml><?xml version="1.0" encoding="utf-8"?>
-<w:hdr xmlns:wpc="http://schemas.microsoft.com/office/word/2010/wordprocessingCanvas" xmlns:cx="http://schemas.microsoft.com/office/drawing/2014/chartex" xmlns:cx1="http://schemas.microsoft.com/office/drawing/2015/9/8/chartex" xmlns:cx2="http://schemas.microsoft.com/office/drawing/2015/10/21/chartex" xmlns:cx3="http://schemas.microsoft.com/office/drawing/2016/5/9/chartex" xmlns:cx4="http://schemas.microsoft.com/office/drawing/2016/5/10/chartex" xmlns:cx5="http://schemas.microsoft.com/office/drawing/2016/5/11/chartex" xmlns:cx6="http://schemas.microsoft.com/office/drawing/2016/5/12/chartex" xmlns:cx7="http://schemas.microsoft.com/office/drawing/2016/5/13/chartex" xmlns:cx8="http://schemas.microsoft.com/office/drawing/2016/5/14/chartex" xmlns:mc="http://schemas.openxmlformats.org/markup-compatibility/2006" xmlns:aink="http://schemas.microsoft.com/office/drawing/2016/ink" xmlns:am3d="http://schemas.microsoft.com/office/drawing/2017/model3d" xmlns:o="urn:schemas-microsoft-com:office:office" xmlns:r="http://schemas.openxmlformats.org/officeDocument/2006/relationships" xmlns:m="http://schemas.openxmlformats.org/officeDocument/2006/math" xmlns:v="urn:schemas-microsoft-com:vml" xmlns:wp14="http://schemas.microsoft.com/office/word/2010/wordprocessingDrawing" xmlns:wp="http://schemas.openxmlformats.org/drawingml/2006/wordprocessingDrawing" xmlns:w10="urn:schemas-microsoft-com:office:word" xmlns:w="http://schemas.openxmlformats.org/wordprocessingml/2006/main" xmlns:w14="http://schemas.microsoft.com/office/word/2010/wordml" xmlns:w15="http://schemas.microsoft.com/office/word/2012/wordml" xmlns:w16cid="http://schemas.microsoft.com/office/word/2016/wordml/cid" xmlns:w16se="http://schemas.microsoft.com/office/word/2015/wordml/symex" xmlns:wpg="http://schemas.microsoft.com/office/word/2010/wordprocessingGroup" xmlns:wpi="http://schemas.microsoft.com/office/word/2010/wordprocessingInk" xmlns:wne="http://schemas.microsoft.com/office/word/2006/wordml" xmlns:wps="http://schemas.microsoft.com/office/word/2010/wordprocessingShape" mc:Ignorable="w14 w15 w16se w16cid wp14">
   <w:p>
     <w:pPr>
       <w:pStyle w:val="Kopfzeile"/>
@@ -2005,7 +1976,7 @@
 </file>
 
 <file path=customXml/itemProps1.xml><?xml version="1.0" encoding="utf-8"?>
-<ds:datastoreItem xmlns:ds="http://schemas.openxmlformats.org/officeDocument/2006/customXml" ds:itemID="{2BC20C00-5EFF-496B-91E4-511F6EFF6346}">
+<ds:datastoreItem xmlns:ds="http://schemas.openxmlformats.org/officeDocument/2006/customXml" ds:itemID="{4391D46D-D271-47C7-8242-397EFB95DAEB}">
   <ds:schemaRefs>
     <ds:schemaRef ds:uri="http://schemas.openxmlformats.org/officeDocument/2006/bibliography"/>
   </ds:schemaRefs>

--- a/art/res/word-templates/ExportReport_Template_EN.docx
+++ b/art/res/word-templates/ExportReport_Template_EN.docx
@@ -22,18 +22,7 @@
           <w:sz w:val="40"/>
           <w:lang w:val="en-GB"/>
         </w:rPr>
-        <w:t>Critical Access Qu</w:t>
-      </w:r>
-      <w:bookmarkStart w:id="0" w:name="_GoBack"/>
-      <w:bookmarkEnd w:id="0"/>
-      <w:r>
-        <w:rPr>
-          <w:b/>
-          <w:color w:val="auto"/>
-          <w:sz w:val="40"/>
-          <w:lang w:val="en-GB"/>
-        </w:rPr>
-        <w:t>ery Report</w:t>
+        <w:t>Critical Access Query Report</w:t>
       </w:r>
     </w:p>
     <w:p>
@@ -156,8 +145,8 @@
                 <w:lang w:val="en-GB"/>
               </w:rPr>
             </w:pPr>
-            <w:bookmarkStart w:id="1" w:name="QuerySettings_Creator"/>
-            <w:bookmarkEnd w:id="1"/>
+            <w:bookmarkStart w:id="0" w:name="QuerySettings_Creator"/>
+            <w:bookmarkEnd w:id="0"/>
           </w:p>
         </w:tc>
       </w:tr>
@@ -198,8 +187,8 @@
                 <w:lang w:val="en-GB"/>
               </w:rPr>
             </w:pPr>
-            <w:bookmarkStart w:id="2" w:name="QuerySettings_EndOfQuery"/>
-            <w:bookmarkEnd w:id="2"/>
+            <w:bookmarkStart w:id="1" w:name="QuerySettings_EndOfQuery"/>
+            <w:bookmarkEnd w:id="1"/>
           </w:p>
         </w:tc>
       </w:tr>
@@ -234,8 +223,8 @@
                 <w:lang w:val="en-GB"/>
               </w:rPr>
             </w:pPr>
-            <w:bookmarkStart w:id="3" w:name="QuerySettings_Patterns"/>
-            <w:bookmarkEnd w:id="3"/>
+            <w:bookmarkStart w:id="2" w:name="QuerySettings_Patterns"/>
+            <w:bookmarkEnd w:id="2"/>
           </w:p>
         </w:tc>
       </w:tr>
@@ -270,8 +259,8 @@
                 <w:lang w:val="en-GB"/>
               </w:rPr>
             </w:pPr>
-            <w:bookmarkStart w:id="4" w:name="QuerySettings_Whitelist"/>
-            <w:bookmarkEnd w:id="4"/>
+            <w:bookmarkStart w:id="3" w:name="QuerySettings_Whitelist"/>
+            <w:bookmarkEnd w:id="3"/>
           </w:p>
         </w:tc>
       </w:tr>
@@ -383,8 +372,8 @@
                 <w:lang w:val="en-GB"/>
               </w:rPr>
             </w:pPr>
-            <w:bookmarkStart w:id="5" w:name="ConnectionSettings_Description"/>
-            <w:bookmarkEnd w:id="5"/>
+            <w:bookmarkStart w:id="4" w:name="ConnectionSettings_Description"/>
+            <w:bookmarkEnd w:id="4"/>
           </w:p>
         </w:tc>
       </w:tr>
@@ -425,8 +414,8 @@
                 <w:lang w:val="en-GB"/>
               </w:rPr>
             </w:pPr>
-            <w:bookmarkStart w:id="6" w:name="ConnectionSettings_ServerDestination"/>
-            <w:bookmarkEnd w:id="6"/>
+            <w:bookmarkStart w:id="5" w:name="ConnectionSettings_ServerDestination"/>
+            <w:bookmarkEnd w:id="5"/>
           </w:p>
         </w:tc>
       </w:tr>
@@ -485,8 +474,8 @@
                 <w:lang w:val="en-GB"/>
               </w:rPr>
             </w:pPr>
-            <w:bookmarkStart w:id="7" w:name="ConnectionSettings_SystemNumber"/>
-            <w:bookmarkEnd w:id="7"/>
+            <w:bookmarkStart w:id="6" w:name="ConnectionSettings_SystemNumber"/>
+            <w:bookmarkEnd w:id="6"/>
           </w:p>
         </w:tc>
       </w:tr>
@@ -533,8 +522,8 @@
                 <w:lang w:val="en-GB"/>
               </w:rPr>
             </w:pPr>
-            <w:bookmarkStart w:id="8" w:name="ConnectionSettings_Client"/>
-            <w:bookmarkEnd w:id="8"/>
+            <w:bookmarkStart w:id="7" w:name="ConnectionSettings_Client"/>
+            <w:bookmarkEnd w:id="7"/>
           </w:p>
         </w:tc>
       </w:tr>
@@ -575,8 +564,8 @@
                 <w:lang w:val="en-GB"/>
               </w:rPr>
             </w:pPr>
-            <w:bookmarkStart w:id="9" w:name="ConnectionSettings_Language"/>
-            <w:bookmarkEnd w:id="9"/>
+            <w:bookmarkStart w:id="8" w:name="ConnectionSettings_Language"/>
+            <w:bookmarkEnd w:id="8"/>
           </w:p>
         </w:tc>
       </w:tr>
@@ -623,8 +612,8 @@
                 <w:lang w:val="en-GB"/>
               </w:rPr>
             </w:pPr>
-            <w:bookmarkStart w:id="10" w:name="ConnectionSettings_PoolCapacity"/>
-            <w:bookmarkEnd w:id="10"/>
+            <w:bookmarkStart w:id="9" w:name="ConnectionSettings_PoolCapacity"/>
+            <w:bookmarkEnd w:id="9"/>
           </w:p>
         </w:tc>
       </w:tr>
@@ -643,8 +632,6 @@
     </w:p>
     <w:p>
       <w:pPr>
-        <w:spacing w:after="0" w:line="360" w:lineRule="auto"/>
-        <w:jc w:val="both"/>
         <w:rPr>
           <w:b/>
           <w:sz w:val="32"/>
@@ -657,6 +644,28 @@
           <w:sz w:val="32"/>
           <w:lang w:val="en-GB"/>
         </w:rPr>
+        <w:br w:type="page"/>
+      </w:r>
+    </w:p>
+    <w:p>
+      <w:pPr>
+        <w:spacing w:after="0" w:line="360" w:lineRule="auto"/>
+        <w:jc w:val="both"/>
+        <w:rPr>
+          <w:b/>
+          <w:sz w:val="32"/>
+          <w:lang w:val="en-GB"/>
+        </w:rPr>
+      </w:pPr>
+      <w:bookmarkStart w:id="10" w:name="_GoBack"/>
+      <w:bookmarkEnd w:id="10"/>
+      <w:r>
+        <w:rPr>
+          <w:b/>
+          <w:sz w:val="32"/>
+          <w:lang w:val="en-GB"/>
+        </w:rPr>
+        <w:lastRenderedPageBreak/>
         <w:t>Query Results:</w:t>
       </w:r>
     </w:p>
@@ -1976,7 +1985,7 @@
 </file>
 
 <file path=customXml/itemProps1.xml><?xml version="1.0" encoding="utf-8"?>
-<ds:datastoreItem xmlns:ds="http://schemas.openxmlformats.org/officeDocument/2006/customXml" ds:itemID="{4391D46D-D271-47C7-8242-397EFB95DAEB}">
+<ds:datastoreItem xmlns:ds="http://schemas.openxmlformats.org/officeDocument/2006/customXml" ds:itemID="{B6E3392D-F446-4310-A06B-A61AE3CDA836}">
   <ds:schemaRefs>
     <ds:schemaRef ds:uri="http://schemas.openxmlformats.org/officeDocument/2006/bibliography"/>
   </ds:schemaRefs>
